--- a/Observations.docx
+++ b/Observations.docx
@@ -4324,61 +4324,7 @@
           <w:sz w:val="24"/>
           <w:szCs w:val="24"/>
         </w:rPr>
-        <w:t xml:space="preserve"> Currency, </w:t>
-      </w:r>
-      <w:proofErr w:type="gramStart"/>
-      <w:r>
-        <w:rPr>
-          <w:rFonts w:ascii="Times New Roman" w:hAnsi="Times New Roman" w:cs="Times New Roman"/>
-          <w:sz w:val="24"/>
-          <w:szCs w:val="24"/>
-        </w:rPr>
-        <w:t>Has</w:t>
-      </w:r>
-      <w:proofErr w:type="gramEnd"/>
-      <w:r>
-        <w:rPr>
-          <w:rFonts w:ascii="Times New Roman" w:hAnsi="Times New Roman" w:cs="Times New Roman"/>
-          <w:sz w:val="24"/>
-          <w:szCs w:val="24"/>
-        </w:rPr>
-        <w:t xml:space="preserve">_Table_Booking, </w:t>
-      </w:r>
-      <w:proofErr w:type="gramStart"/>
-      <w:r>
-        <w:rPr>
-          <w:rFonts w:ascii="Times New Roman" w:hAnsi="Times New Roman" w:cs="Times New Roman"/>
-          <w:sz w:val="24"/>
-          <w:szCs w:val="24"/>
-        </w:rPr>
-        <w:t>Has</w:t>
-      </w:r>
-      <w:proofErr w:type="gramEnd"/>
-      <w:r>
-        <w:rPr>
-          <w:rFonts w:ascii="Times New Roman" w:hAnsi="Times New Roman" w:cs="Times New Roman"/>
-          <w:sz w:val="24"/>
-          <w:szCs w:val="24"/>
-        </w:rPr>
-        <w:t xml:space="preserve">_Online_Delivery, </w:t>
-      </w:r>
-      <w:proofErr w:type="gramStart"/>
-      <w:r>
-        <w:rPr>
-          <w:rFonts w:ascii="Times New Roman" w:hAnsi="Times New Roman" w:cs="Times New Roman"/>
-          <w:sz w:val="24"/>
-          <w:szCs w:val="24"/>
-        </w:rPr>
-        <w:t>Is</w:t>
-      </w:r>
-      <w:proofErr w:type="gramEnd"/>
-      <w:r>
-        <w:rPr>
-          <w:rFonts w:ascii="Times New Roman" w:hAnsi="Times New Roman" w:cs="Times New Roman"/>
-          <w:sz w:val="24"/>
-          <w:szCs w:val="24"/>
-        </w:rPr>
-        <w:t xml:space="preserve">_delivering_now, Switich_to_order_menu, Price_range, Votes, </w:t>
+        <w:t xml:space="preserve"> Currency, Has_Table_Booking, Has_Online_Delivery, Is_delivering_now, Switich_to_order_menu, Price_range, Votes, </w:t>
       </w:r>
       <w:r>
         <w:rPr>
@@ -5318,47 +5264,7 @@
           <w:sz w:val="24"/>
           <w:szCs w:val="24"/>
         </w:rPr>
-        <w:t>LEFT(</w:t>
-      </w:r>
-      <w:proofErr w:type="gramStart"/>
-      <w:r>
-        <w:rPr>
-          <w:rFonts w:ascii="Times New Roman" w:hAnsi="Times New Roman" w:cs="Times New Roman"/>
-          <w:color w:val="FF0000"/>
-          <w:sz w:val="24"/>
-          <w:szCs w:val="24"/>
-        </w:rPr>
-        <w:t>U2,FIND</w:t>
-      </w:r>
-      <w:proofErr w:type="gramEnd"/>
-      <w:r>
-        <w:rPr>
-          <w:rFonts w:ascii="Times New Roman" w:hAnsi="Times New Roman" w:cs="Times New Roman"/>
-          <w:color w:val="FF0000"/>
-          <w:sz w:val="24"/>
-          <w:szCs w:val="24"/>
-        </w:rPr>
-        <w:t>("_</w:t>
-      </w:r>
-      <w:proofErr w:type="gramStart"/>
-      <w:r>
-        <w:rPr>
-          <w:rFonts w:ascii="Times New Roman" w:hAnsi="Times New Roman" w:cs="Times New Roman"/>
-          <w:color w:val="FF0000"/>
-          <w:sz w:val="24"/>
-          <w:szCs w:val="24"/>
-        </w:rPr>
-        <w:t>",U2</w:t>
-      </w:r>
-      <w:proofErr w:type="gramEnd"/>
-      <w:r>
-        <w:rPr>
-          <w:rFonts w:ascii="Times New Roman" w:hAnsi="Times New Roman" w:cs="Times New Roman"/>
-          <w:color w:val="FF0000"/>
-          <w:sz w:val="24"/>
-          <w:szCs w:val="24"/>
-        </w:rPr>
-        <w:t>,1)-1)</w:t>
+        <w:t>LEFT(U2,FIND("_",U2,1)-1)</w:t>
       </w:r>
     </w:p>
     <w:p>
@@ -5405,9 +5311,8 @@
           <w:sz w:val="24"/>
           <w:szCs w:val="24"/>
         </w:rPr>
-        <w:t>MID(</w:t>
-      </w:r>
-      <w:proofErr w:type="gramStart"/>
+        <w:t>MID(U2,(FIND("_",U2,1)+1),((FIND("_",U2,(FIND("_",U2,1)+1)))-   (FIND("_",U2,1)+1)))</w:t>
+      </w:r>
       <w:r>
         <w:rPr>
           <w:rFonts w:ascii="Times New Roman" w:hAnsi="Times New Roman" w:cs="Times New Roman"/>
@@ -5415,225 +5320,6 @@
           <w:sz w:val="24"/>
           <w:szCs w:val="24"/>
         </w:rPr>
-        <w:t>U2,(</w:t>
-      </w:r>
-      <w:proofErr w:type="gramEnd"/>
-      <w:r>
-        <w:rPr>
-          <w:rFonts w:ascii="Times New Roman" w:hAnsi="Times New Roman" w:cs="Times New Roman"/>
-          <w:color w:val="FF0000"/>
-          <w:sz w:val="24"/>
-          <w:szCs w:val="24"/>
-        </w:rPr>
-        <w:t>FIND("_</w:t>
-      </w:r>
-      <w:proofErr w:type="gramStart"/>
-      <w:r>
-        <w:rPr>
-          <w:rFonts w:ascii="Times New Roman" w:hAnsi="Times New Roman" w:cs="Times New Roman"/>
-          <w:color w:val="FF0000"/>
-          <w:sz w:val="24"/>
-          <w:szCs w:val="24"/>
-        </w:rPr>
-        <w:t>",U2</w:t>
-      </w:r>
-      <w:proofErr w:type="gramEnd"/>
-      <w:r>
-        <w:rPr>
-          <w:rFonts w:ascii="Times New Roman" w:hAnsi="Times New Roman" w:cs="Times New Roman"/>
-          <w:color w:val="FF0000"/>
-          <w:sz w:val="24"/>
-          <w:szCs w:val="24"/>
-        </w:rPr>
-        <w:t>,</w:t>
-      </w:r>
-      <w:proofErr w:type="gramStart"/>
-      <w:r>
-        <w:rPr>
-          <w:rFonts w:ascii="Times New Roman" w:hAnsi="Times New Roman" w:cs="Times New Roman"/>
-          <w:color w:val="FF0000"/>
-          <w:sz w:val="24"/>
-          <w:szCs w:val="24"/>
-        </w:rPr>
-        <w:t>1)+</w:t>
-      </w:r>
-      <w:proofErr w:type="gramEnd"/>
-      <w:r>
-        <w:rPr>
-          <w:rFonts w:ascii="Times New Roman" w:hAnsi="Times New Roman" w:cs="Times New Roman"/>
-          <w:color w:val="FF0000"/>
-          <w:sz w:val="24"/>
-          <w:szCs w:val="24"/>
-        </w:rPr>
-        <w:t>1</w:t>
-      </w:r>
-      <w:proofErr w:type="gramStart"/>
-      <w:r>
-        <w:rPr>
-          <w:rFonts w:ascii="Times New Roman" w:hAnsi="Times New Roman" w:cs="Times New Roman"/>
-          <w:color w:val="FF0000"/>
-          <w:sz w:val="24"/>
-          <w:szCs w:val="24"/>
-        </w:rPr>
-        <w:t>),(</w:t>
-      </w:r>
-      <w:proofErr w:type="gramEnd"/>
-      <w:r>
-        <w:rPr>
-          <w:rFonts w:ascii="Times New Roman" w:hAnsi="Times New Roman" w:cs="Times New Roman"/>
-          <w:color w:val="FF0000"/>
-          <w:sz w:val="24"/>
-          <w:szCs w:val="24"/>
-        </w:rPr>
-        <w:t>(FIND("_</w:t>
-      </w:r>
-      <w:proofErr w:type="gramStart"/>
-      <w:r>
-        <w:rPr>
-          <w:rFonts w:ascii="Times New Roman" w:hAnsi="Times New Roman" w:cs="Times New Roman"/>
-          <w:color w:val="FF0000"/>
-          <w:sz w:val="24"/>
-          <w:szCs w:val="24"/>
-        </w:rPr>
-        <w:t>",U2</w:t>
-      </w:r>
-      <w:proofErr w:type="gramEnd"/>
-      <w:r>
-        <w:rPr>
-          <w:rFonts w:ascii="Times New Roman" w:hAnsi="Times New Roman" w:cs="Times New Roman"/>
-          <w:color w:val="FF0000"/>
-          <w:sz w:val="24"/>
-          <w:szCs w:val="24"/>
-        </w:rPr>
-        <w:t>,(</w:t>
-      </w:r>
-      <w:proofErr w:type="gramStart"/>
-      <w:r>
-        <w:rPr>
-          <w:rFonts w:ascii="Times New Roman" w:hAnsi="Times New Roman" w:cs="Times New Roman"/>
-          <w:color w:val="FF0000"/>
-          <w:sz w:val="24"/>
-          <w:szCs w:val="24"/>
-        </w:rPr>
-        <w:t>FIND(</w:t>
-      </w:r>
-      <w:proofErr w:type="gramEnd"/>
-      <w:r>
-        <w:rPr>
-          <w:rFonts w:ascii="Times New Roman" w:hAnsi="Times New Roman" w:cs="Times New Roman"/>
-          <w:color w:val="FF0000"/>
-          <w:sz w:val="24"/>
-          <w:szCs w:val="24"/>
-        </w:rPr>
-        <w:t>"_</w:t>
-      </w:r>
-      <w:proofErr w:type="gramStart"/>
-      <w:r>
-        <w:rPr>
-          <w:rFonts w:ascii="Times New Roman" w:hAnsi="Times New Roman" w:cs="Times New Roman"/>
-          <w:color w:val="FF0000"/>
-          <w:sz w:val="24"/>
-          <w:szCs w:val="24"/>
-        </w:rPr>
-        <w:t>",U2</w:t>
-      </w:r>
-      <w:proofErr w:type="gramEnd"/>
-      <w:r>
-        <w:rPr>
-          <w:rFonts w:ascii="Times New Roman" w:hAnsi="Times New Roman" w:cs="Times New Roman"/>
-          <w:color w:val="FF0000"/>
-          <w:sz w:val="24"/>
-          <w:szCs w:val="24"/>
-        </w:rPr>
-        <w:t>,</w:t>
-      </w:r>
-      <w:proofErr w:type="gramStart"/>
-      <w:r>
-        <w:rPr>
-          <w:rFonts w:ascii="Times New Roman" w:hAnsi="Times New Roman" w:cs="Times New Roman"/>
-          <w:color w:val="FF0000"/>
-          <w:sz w:val="24"/>
-          <w:szCs w:val="24"/>
-        </w:rPr>
-        <w:t>1)+</w:t>
-      </w:r>
-      <w:proofErr w:type="gramEnd"/>
-      <w:r>
-        <w:rPr>
-          <w:rFonts w:ascii="Times New Roman" w:hAnsi="Times New Roman" w:cs="Times New Roman"/>
-          <w:color w:val="FF0000"/>
-          <w:sz w:val="24"/>
-          <w:szCs w:val="24"/>
-        </w:rPr>
-        <w:t>1)))-</w:t>
-      </w:r>
-      <w:proofErr w:type="gramStart"/>
-      <w:r>
-        <w:rPr>
-          <w:rFonts w:ascii="Times New Roman" w:hAnsi="Times New Roman" w:cs="Times New Roman"/>
-          <w:color w:val="FF0000"/>
-          <w:sz w:val="24"/>
-          <w:szCs w:val="24"/>
-        </w:rPr>
-        <w:t xml:space="preserve">   (FIND(</w:t>
-      </w:r>
-      <w:proofErr w:type="gramEnd"/>
-      <w:r>
-        <w:rPr>
-          <w:rFonts w:ascii="Times New Roman" w:hAnsi="Times New Roman" w:cs="Times New Roman"/>
-          <w:color w:val="FF0000"/>
-          <w:sz w:val="24"/>
-          <w:szCs w:val="24"/>
-        </w:rPr>
-        <w:t>"_</w:t>
-      </w:r>
-      <w:proofErr w:type="gramStart"/>
-      <w:r>
-        <w:rPr>
-          <w:rFonts w:ascii="Times New Roman" w:hAnsi="Times New Roman" w:cs="Times New Roman"/>
-          <w:color w:val="FF0000"/>
-          <w:sz w:val="24"/>
-          <w:szCs w:val="24"/>
-        </w:rPr>
-        <w:t>",U2</w:t>
-      </w:r>
-      <w:proofErr w:type="gramEnd"/>
-      <w:r>
-        <w:rPr>
-          <w:rFonts w:ascii="Times New Roman" w:hAnsi="Times New Roman" w:cs="Times New Roman"/>
-          <w:color w:val="FF0000"/>
-          <w:sz w:val="24"/>
-          <w:szCs w:val="24"/>
-        </w:rPr>
-        <w:t>,</w:t>
-      </w:r>
-      <w:proofErr w:type="gramStart"/>
-      <w:r>
-        <w:rPr>
-          <w:rFonts w:ascii="Times New Roman" w:hAnsi="Times New Roman" w:cs="Times New Roman"/>
-          <w:color w:val="FF0000"/>
-          <w:sz w:val="24"/>
-          <w:szCs w:val="24"/>
-        </w:rPr>
-        <w:t>1)+</w:t>
-      </w:r>
-      <w:proofErr w:type="gramEnd"/>
-      <w:r>
-        <w:rPr>
-          <w:rFonts w:ascii="Times New Roman" w:hAnsi="Times New Roman" w:cs="Times New Roman"/>
-          <w:color w:val="FF0000"/>
-          <w:sz w:val="24"/>
-          <w:szCs w:val="24"/>
-        </w:rPr>
-        <w:t>1)))</w:t>
-      </w:r>
-      <w:r>
-        <w:rPr>
-          <w:rFonts w:ascii="Times New Roman" w:hAnsi="Times New Roman" w:cs="Times New Roman"/>
-          <w:color w:val="FF0000"/>
-          <w:sz w:val="24"/>
-          <w:szCs w:val="24"/>
-        </w:rPr>
         <w:t>.</w:t>
       </w:r>
     </w:p>
@@ -5668,7 +5354,6 @@
           <w:szCs w:val="24"/>
         </w:rPr>
       </w:pPr>
-      <w:proofErr w:type="gramStart"/>
       <w:r>
         <w:rPr>
           <w:rFonts w:ascii="Times New Roman" w:hAnsi="Times New Roman" w:cs="Times New Roman"/>
@@ -5677,18 +5362,7 @@
           <w:sz w:val="24"/>
           <w:szCs w:val="24"/>
         </w:rPr>
-        <w:t>DATE(year,month</w:t>
-      </w:r>
-      <w:proofErr w:type="gramEnd"/>
-      <w:r>
-        <w:rPr>
-          <w:rFonts w:ascii="Times New Roman" w:hAnsi="Times New Roman" w:cs="Times New Roman"/>
-          <w:b/>
-          <w:bCs/>
-          <w:sz w:val="24"/>
-          <w:szCs w:val="24"/>
-        </w:rPr>
-        <w:t>,day)</w:t>
+        <w:t>DATE(year,month,day)</w:t>
       </w:r>
       <w:r>
         <w:rPr>
@@ -5840,9 +5514,17 @@
           <w:sz w:val="24"/>
           <w:szCs w:val="24"/>
         </w:rPr>
+        <w:t xml:space="preserve"> and </w:t>
+      </w:r>
+      <w:r>
+        <w:rPr>
+          <w:rFonts w:ascii="Times New Roman" w:hAnsi="Times New Roman" w:cs="Times New Roman"/>
+          <w:sz w:val="24"/>
+          <w:szCs w:val="24"/>
+        </w:rPr>
         <w:t xml:space="preserve"> </w:t>
       </w:r>
-      <w:proofErr w:type="gramStart"/>
+      <w:proofErr w:type="spellStart"/>
       <w:r>
         <w:rPr>
           <w:rFonts w:ascii="Times New Roman" w:hAnsi="Times New Roman" w:cs="Times New Roman"/>
@@ -5851,17 +5533,8 @@
           <w:sz w:val="24"/>
           <w:szCs w:val="24"/>
         </w:rPr>
-        <w:t xml:space="preserve">and </w:t>
-      </w:r>
-      <w:r>
-        <w:rPr>
-          <w:rFonts w:ascii="Times New Roman" w:hAnsi="Times New Roman" w:cs="Times New Roman"/>
-          <w:sz w:val="24"/>
-          <w:szCs w:val="24"/>
-        </w:rPr>
-        <w:t xml:space="preserve"> </w:t>
-      </w:r>
-      <w:proofErr w:type="spellStart"/>
+        <w:t>average_cost_for_two_</w:t>
+      </w:r>
       <w:r>
         <w:rPr>
           <w:rFonts w:ascii="Times New Roman" w:hAnsi="Times New Roman" w:cs="Times New Roman"/>
@@ -5870,27 +5543,6 @@
           <w:sz w:val="24"/>
           <w:szCs w:val="24"/>
         </w:rPr>
-        <w:t>average</w:t>
-      </w:r>
-      <w:proofErr w:type="gramEnd"/>
-      <w:r>
-        <w:rPr>
-          <w:rFonts w:ascii="Times New Roman" w:hAnsi="Times New Roman" w:cs="Times New Roman"/>
-          <w:b/>
-          <w:bCs/>
-          <w:sz w:val="24"/>
-          <w:szCs w:val="24"/>
-        </w:rPr>
-        <w:t>_cost_for_two_</w:t>
-      </w:r>
-      <w:r>
-        <w:rPr>
-          <w:rFonts w:ascii="Times New Roman" w:hAnsi="Times New Roman" w:cs="Times New Roman"/>
-          <w:b/>
-          <w:bCs/>
-          <w:sz w:val="24"/>
-          <w:szCs w:val="24"/>
-        </w:rPr>
         <w:t>INR</w:t>
       </w:r>
       <w:proofErr w:type="spellEnd"/>
@@ -5930,67 +5582,7 @@
           <w:sz w:val="24"/>
           <w:szCs w:val="24"/>
         </w:rPr>
-        <w:t>=S2*</w:t>
-      </w:r>
-      <w:proofErr w:type="gramStart"/>
-      <w:r>
-        <w:rPr>
-          <w:rFonts w:ascii="Times New Roman" w:hAnsi="Times New Roman" w:cs="Times New Roman"/>
-          <w:color w:val="FF0000"/>
-          <w:sz w:val="24"/>
-          <w:szCs w:val="24"/>
-        </w:rPr>
-        <w:t>VLOOKUP(</w:t>
-      </w:r>
-      <w:proofErr w:type="gramEnd"/>
-      <w:r>
-        <w:rPr>
-          <w:rFonts w:ascii="Times New Roman" w:hAnsi="Times New Roman" w:cs="Times New Roman"/>
-          <w:color w:val="FF0000"/>
-          <w:sz w:val="24"/>
-          <w:szCs w:val="24"/>
-        </w:rPr>
-        <w:t>D2,'country description</w:t>
-      </w:r>
-      <w:proofErr w:type="gramStart"/>
-      <w:r>
-        <w:rPr>
-          <w:rFonts w:ascii="Times New Roman" w:hAnsi="Times New Roman" w:cs="Times New Roman"/>
-          <w:color w:val="FF0000"/>
-          <w:sz w:val="24"/>
-          <w:szCs w:val="24"/>
-        </w:rPr>
-        <w:t>'!$</w:t>
-      </w:r>
-      <w:proofErr w:type="gramEnd"/>
-      <w:r>
-        <w:rPr>
-          <w:rFonts w:ascii="Times New Roman" w:hAnsi="Times New Roman" w:cs="Times New Roman"/>
-          <w:color w:val="FF0000"/>
-          <w:sz w:val="24"/>
-          <w:szCs w:val="24"/>
-        </w:rPr>
-        <w:t>E$</w:t>
-      </w:r>
-      <w:proofErr w:type="gramStart"/>
-      <w:r>
-        <w:rPr>
-          <w:rFonts w:ascii="Times New Roman" w:hAnsi="Times New Roman" w:cs="Times New Roman"/>
-          <w:color w:val="FF0000"/>
-          <w:sz w:val="24"/>
-          <w:szCs w:val="24"/>
-        </w:rPr>
-        <w:t>1:$</w:t>
-      </w:r>
-      <w:proofErr w:type="gramEnd"/>
-      <w:r>
-        <w:rPr>
-          <w:rFonts w:ascii="Times New Roman" w:hAnsi="Times New Roman" w:cs="Times New Roman"/>
-          <w:color w:val="FF0000"/>
-          <w:sz w:val="24"/>
-          <w:szCs w:val="24"/>
-        </w:rPr>
-        <w:t>G$16,3,0).</w:t>
+        <w:t>=S2*VLOOKUP(D2,'country description'!$E$1:$G$16,3,0).</w:t>
       </w:r>
     </w:p>
     <w:p>
@@ -6161,27 +5753,7 @@
           <w:sz w:val="24"/>
           <w:szCs w:val="24"/>
         </w:rPr>
-        <w:t>VLOOKUP(C</w:t>
-      </w:r>
-      <w:proofErr w:type="gramStart"/>
-      <w:r>
-        <w:rPr>
-          <w:rFonts w:ascii="Times New Roman" w:hAnsi="Times New Roman" w:cs="Times New Roman"/>
-          <w:color w:val="FF0000"/>
-          <w:sz w:val="24"/>
-          <w:szCs w:val="24"/>
-        </w:rPr>
-        <w:t>2,Country</w:t>
-      </w:r>
-      <w:proofErr w:type="gramEnd"/>
-      <w:r>
-        <w:rPr>
-          <w:rFonts w:ascii="Times New Roman" w:hAnsi="Times New Roman" w:cs="Times New Roman"/>
-          <w:color w:val="FF0000"/>
-          <w:sz w:val="24"/>
-          <w:szCs w:val="24"/>
-        </w:rPr>
-        <w:t>_desc,2,0)</w:t>
+        <w:t>VLOOKUP(C2,Country_desc,2,0)</w:t>
       </w:r>
     </w:p>
     <w:p>
@@ -7851,7 +7423,6 @@
           <w:szCs w:val="24"/>
         </w:rPr>
       </w:pPr>
-      <w:proofErr w:type="gramStart"/>
       <w:r>
         <w:rPr>
           <w:rFonts w:ascii="Times New Roman" w:hAnsi="Times New Roman" w:cs="Times New Roman"/>
@@ -7859,57 +7430,7 @@
           <w:sz w:val="24"/>
           <w:szCs w:val="24"/>
         </w:rPr>
-        <w:t>COUNTIFS(</w:t>
-      </w:r>
-      <w:proofErr w:type="gramEnd"/>
-      <w:r>
-        <w:rPr>
-          <w:rFonts w:ascii="Times New Roman" w:hAnsi="Times New Roman" w:cs="Times New Roman"/>
-          <w:color w:val="FF0000"/>
-          <w:sz w:val="24"/>
-          <w:szCs w:val="24"/>
-        </w:rPr>
-        <w:t>'Raw Data</w:t>
-      </w:r>
-      <w:proofErr w:type="gramStart"/>
-      <w:r>
-        <w:rPr>
-          <w:rFonts w:ascii="Times New Roman" w:hAnsi="Times New Roman" w:cs="Times New Roman"/>
-          <w:color w:val="FF0000"/>
-          <w:sz w:val="24"/>
-          <w:szCs w:val="24"/>
-        </w:rPr>
-        <w:t>'!D2:D9543</w:t>
-      </w:r>
-      <w:proofErr w:type="gramEnd"/>
-      <w:r>
-        <w:rPr>
-          <w:rFonts w:ascii="Times New Roman" w:hAnsi="Times New Roman" w:cs="Times New Roman"/>
-          <w:color w:val="FF0000"/>
-          <w:sz w:val="24"/>
-          <w:szCs w:val="24"/>
-        </w:rPr>
-        <w:t>,"India",'Raw Data</w:t>
-      </w:r>
-      <w:proofErr w:type="gramStart"/>
-      <w:r>
-        <w:rPr>
-          <w:rFonts w:ascii="Times New Roman" w:hAnsi="Times New Roman" w:cs="Times New Roman"/>
-          <w:color w:val="FF0000"/>
-          <w:sz w:val="24"/>
-          <w:szCs w:val="24"/>
-        </w:rPr>
-        <w:t>'!Q2:Q9543</w:t>
-      </w:r>
-      <w:proofErr w:type="gramEnd"/>
-      <w:r>
-        <w:rPr>
-          <w:rFonts w:ascii="Times New Roman" w:hAnsi="Times New Roman" w:cs="Times New Roman"/>
-          <w:color w:val="FF0000"/>
-          <w:sz w:val="24"/>
-          <w:szCs w:val="24"/>
-        </w:rPr>
-        <w:t>,"4")</w:t>
+        <w:t>COUNTIFS('Raw Data'!D2:D9543,"India",'Raw Data'!Q2:Q9543,"4")</w:t>
       </w:r>
     </w:p>
     <w:p>
@@ -8771,7 +8292,6 @@
           <w:szCs w:val="24"/>
         </w:rPr>
       </w:pPr>
-      <w:proofErr w:type="gramStart"/>
       <w:r>
         <w:rPr>
           <w:rFonts w:ascii="Times New Roman" w:hAnsi="Times New Roman" w:cs="Times New Roman"/>
@@ -8779,9 +8299,9 @@
           <w:sz w:val="24"/>
           <w:szCs w:val="24"/>
         </w:rPr>
-        <w:t>AVERAGE(IF(</w:t>
-      </w:r>
-      <w:proofErr w:type="gramEnd"/>
+        <w:t xml:space="preserve">AVERAGE(IF(('Raw </w:t>
+      </w:r>
+      <w:proofErr w:type="spellStart"/>
       <w:r>
         <w:rPr>
           <w:rFonts w:ascii="Times New Roman" w:hAnsi="Times New Roman" w:cs="Times New Roman"/>
@@ -8789,7 +8309,17 @@
           <w:sz w:val="24"/>
           <w:szCs w:val="24"/>
         </w:rPr>
-        <w:t xml:space="preserve">('Raw </w:t>
+        <w:t>Data'!Q:Q</w:t>
+      </w:r>
+      <w:proofErr w:type="spellEnd"/>
+      <w:r>
+        <w:rPr>
+          <w:rFonts w:ascii="Times New Roman" w:hAnsi="Times New Roman" w:cs="Times New Roman"/>
+          <w:color w:val="FF0000"/>
+          <w:sz w:val="24"/>
+          <w:szCs w:val="24"/>
+        </w:rPr>
+        <w:t xml:space="preserve">&lt;4)*('Raw </w:t>
       </w:r>
       <w:proofErr w:type="spellStart"/>
       <w:r>
@@ -8799,9 +8329,9 @@
           <w:sz w:val="24"/>
           <w:szCs w:val="24"/>
         </w:rPr>
-        <w:t>Data</w:t>
-      </w:r>
-      <w:proofErr w:type="gramStart"/>
+        <w:t>Data'!N:N</w:t>
+      </w:r>
+      <w:proofErr w:type="spellEnd"/>
       <w:r>
         <w:rPr>
           <w:rFonts w:ascii="Times New Roman" w:hAnsi="Times New Roman" w:cs="Times New Roman"/>
@@ -8809,9 +8339,9 @@
           <w:sz w:val="24"/>
           <w:szCs w:val="24"/>
         </w:rPr>
-        <w:t>'!Q</w:t>
-      </w:r>
-      <w:proofErr w:type="gramEnd"/>
+        <w:t xml:space="preserve">="Yes"),'Raw </w:t>
+      </w:r>
+      <w:proofErr w:type="spellStart"/>
       <w:r>
         <w:rPr>
           <w:rFonts w:ascii="Times New Roman" w:hAnsi="Times New Roman" w:cs="Times New Roman"/>
@@ -8819,107 +8349,7 @@
           <w:sz w:val="24"/>
           <w:szCs w:val="24"/>
         </w:rPr>
-        <w:t>:Q</w:t>
-      </w:r>
-      <w:proofErr w:type="spellEnd"/>
-      <w:r>
-        <w:rPr>
-          <w:rFonts w:ascii="Times New Roman" w:hAnsi="Times New Roman" w:cs="Times New Roman"/>
-          <w:color w:val="FF0000"/>
-          <w:sz w:val="24"/>
-          <w:szCs w:val="24"/>
-        </w:rPr>
-        <w:t>&lt;</w:t>
-      </w:r>
-      <w:proofErr w:type="gramStart"/>
-      <w:r>
-        <w:rPr>
-          <w:rFonts w:ascii="Times New Roman" w:hAnsi="Times New Roman" w:cs="Times New Roman"/>
-          <w:color w:val="FF0000"/>
-          <w:sz w:val="24"/>
-          <w:szCs w:val="24"/>
-        </w:rPr>
-        <w:t>4)*</w:t>
-      </w:r>
-      <w:proofErr w:type="gramEnd"/>
-      <w:r>
-        <w:rPr>
-          <w:rFonts w:ascii="Times New Roman" w:hAnsi="Times New Roman" w:cs="Times New Roman"/>
-          <w:color w:val="FF0000"/>
-          <w:sz w:val="24"/>
-          <w:szCs w:val="24"/>
-        </w:rPr>
-        <w:t xml:space="preserve">('Raw </w:t>
-      </w:r>
-      <w:proofErr w:type="spellStart"/>
-      <w:r>
-        <w:rPr>
-          <w:rFonts w:ascii="Times New Roman" w:hAnsi="Times New Roman" w:cs="Times New Roman"/>
-          <w:color w:val="FF0000"/>
-          <w:sz w:val="24"/>
-          <w:szCs w:val="24"/>
-        </w:rPr>
-        <w:t>Data</w:t>
-      </w:r>
-      <w:proofErr w:type="gramStart"/>
-      <w:r>
-        <w:rPr>
-          <w:rFonts w:ascii="Times New Roman" w:hAnsi="Times New Roman" w:cs="Times New Roman"/>
-          <w:color w:val="FF0000"/>
-          <w:sz w:val="24"/>
-          <w:szCs w:val="24"/>
-        </w:rPr>
-        <w:t>'!N</w:t>
-      </w:r>
-      <w:proofErr w:type="gramEnd"/>
-      <w:r>
-        <w:rPr>
-          <w:rFonts w:ascii="Times New Roman" w:hAnsi="Times New Roman" w:cs="Times New Roman"/>
-          <w:color w:val="FF0000"/>
-          <w:sz w:val="24"/>
-          <w:szCs w:val="24"/>
-        </w:rPr>
-        <w:t>:N</w:t>
-      </w:r>
-      <w:proofErr w:type="spellEnd"/>
-      <w:r>
-        <w:rPr>
-          <w:rFonts w:ascii="Times New Roman" w:hAnsi="Times New Roman" w:cs="Times New Roman"/>
-          <w:color w:val="FF0000"/>
-          <w:sz w:val="24"/>
-          <w:szCs w:val="24"/>
-        </w:rPr>
-        <w:t xml:space="preserve">="Yes"),'Raw </w:t>
-      </w:r>
-      <w:proofErr w:type="spellStart"/>
-      <w:r>
-        <w:rPr>
-          <w:rFonts w:ascii="Times New Roman" w:hAnsi="Times New Roman" w:cs="Times New Roman"/>
-          <w:color w:val="FF0000"/>
-          <w:sz w:val="24"/>
-          <w:szCs w:val="24"/>
-        </w:rPr>
-        <w:t>Data</w:t>
-      </w:r>
-      <w:proofErr w:type="gramStart"/>
-      <w:r>
-        <w:rPr>
-          <w:rFonts w:ascii="Times New Roman" w:hAnsi="Times New Roman" w:cs="Times New Roman"/>
-          <w:color w:val="FF0000"/>
-          <w:sz w:val="24"/>
-          <w:szCs w:val="24"/>
-        </w:rPr>
-        <w:t>'!U</w:t>
-      </w:r>
-      <w:proofErr w:type="gramEnd"/>
-      <w:r>
-        <w:rPr>
-          <w:rFonts w:ascii="Times New Roman" w:hAnsi="Times New Roman" w:cs="Times New Roman"/>
-          <w:color w:val="FF0000"/>
-          <w:sz w:val="24"/>
-          <w:szCs w:val="24"/>
-        </w:rPr>
-        <w:t>:U</w:t>
+        <w:t>Data'!U:U</w:t>
       </w:r>
       <w:proofErr w:type="spellEnd"/>
       <w:r>
@@ -9141,30 +8571,322 @@
         <w:ind w:left="360"/>
         <w:rPr>
           <w:rFonts w:ascii="Times New Roman" w:hAnsi="Times New Roman" w:cs="Times New Roman"/>
-          <w:sz w:val="24"/>
-          <w:szCs w:val="24"/>
-        </w:rPr>
-      </w:pPr>
-      <w:r>
-        <w:rPr>
-          <w:rFonts w:ascii="Times New Roman" w:hAnsi="Times New Roman" w:cs="Times New Roman"/>
           <w:noProof/>
           <w:sz w:val="24"/>
           <w:szCs w:val="24"/>
         </w:rPr>
+      </w:pPr>
+      <w:r>
+        <w:rPr>
+          <w:rFonts w:ascii="Times New Roman" w:hAnsi="Times New Roman" w:cs="Times New Roman"/>
+          <w:noProof/>
+          <w:sz w:val="24"/>
+          <w:szCs w:val="24"/>
+        </w:rPr>
+        <w:t>To highlight the suggested countries we use conditional formatting.</w:t>
+      </w:r>
+    </w:p>
+    <w:p>
+      <w:pPr>
+        <w:spacing w:after="0" w:line="276" w:lineRule="auto"/>
+        <w:ind w:left="360"/>
+        <w:rPr>
+          <w:rFonts w:ascii="Times New Roman" w:hAnsi="Times New Roman" w:cs="Times New Roman"/>
+          <w:sz w:val="24"/>
+          <w:szCs w:val="24"/>
+        </w:rPr>
+      </w:pPr>
+      <w:r>
+        <w:rPr>
+          <w:rFonts w:ascii="Times New Roman" w:hAnsi="Times New Roman" w:cs="Times New Roman"/>
+          <w:noProof/>
+          <w:sz w:val="24"/>
+          <w:szCs w:val="24"/>
+        </w:rPr>
+        <w:t>To apply</w:t>
+      </w:r>
+      <w:r>
+        <w:rPr>
+          <w:rFonts w:ascii="Times New Roman" w:hAnsi="Times New Roman" w:cs="Times New Roman"/>
+          <w:sz w:val="24"/>
+          <w:szCs w:val="24"/>
+        </w:rPr>
+        <w:t xml:space="preserve"> conditional formatting,</w:t>
+      </w:r>
+      <w:r>
+        <w:rPr>
+          <w:rFonts w:ascii="Times New Roman" w:hAnsi="Times New Roman" w:cs="Times New Roman"/>
+          <w:sz w:val="24"/>
+          <w:szCs w:val="24"/>
+        </w:rPr>
+        <w:t xml:space="preserve"> </w:t>
+      </w:r>
+    </w:p>
+    <w:p>
+      <w:pPr>
+        <w:pStyle w:val="ListParagraph"/>
+        <w:numPr>
+          <w:ilvl w:val="1"/>
+          <w:numId w:val="22"/>
+        </w:numPr>
+        <w:spacing w:after="0" w:line="276" w:lineRule="auto"/>
+        <w:rPr>
+          <w:rFonts w:ascii="Times New Roman" w:hAnsi="Times New Roman" w:cs="Times New Roman"/>
+          <w:sz w:val="24"/>
+          <w:szCs w:val="24"/>
+        </w:rPr>
+      </w:pPr>
+      <w:r>
+        <w:rPr>
+          <w:rFonts w:ascii="Times New Roman" w:hAnsi="Times New Roman" w:cs="Times New Roman"/>
+          <w:sz w:val="24"/>
+          <w:szCs w:val="24"/>
+        </w:rPr>
+        <w:t xml:space="preserve">Select the range to be highlighted and Click on </w:t>
+      </w:r>
+      <w:r>
+        <w:rPr>
+          <w:rFonts w:ascii="Times New Roman" w:hAnsi="Times New Roman" w:cs="Times New Roman"/>
+          <w:b/>
+          <w:bCs/>
+          <w:sz w:val="24"/>
+          <w:szCs w:val="24"/>
+        </w:rPr>
+        <w:t>Conditional Formatting</w:t>
+      </w:r>
+      <w:r>
+        <w:rPr>
+          <w:rFonts w:ascii="Times New Roman" w:hAnsi="Times New Roman" w:cs="Times New Roman"/>
+          <w:sz w:val="24"/>
+          <w:szCs w:val="24"/>
+        </w:rPr>
+        <w:t xml:space="preserve"> in Home Tab on ribbon.</w:t>
+      </w:r>
+    </w:p>
+    <w:p>
+      <w:pPr>
+        <w:pStyle w:val="ListParagraph"/>
+        <w:numPr>
+          <w:ilvl w:val="1"/>
+          <w:numId w:val="22"/>
+        </w:numPr>
+        <w:spacing w:after="0" w:line="276" w:lineRule="auto"/>
+        <w:rPr>
+          <w:rFonts w:ascii="Times New Roman" w:hAnsi="Times New Roman" w:cs="Times New Roman"/>
+          <w:sz w:val="24"/>
+          <w:szCs w:val="24"/>
+        </w:rPr>
+      </w:pPr>
+      <w:r>
+        <w:rPr>
+          <w:rFonts w:ascii="Times New Roman" w:hAnsi="Times New Roman" w:cs="Times New Roman"/>
+          <w:sz w:val="24"/>
+          <w:szCs w:val="24"/>
+        </w:rPr>
+        <w:t xml:space="preserve">Navigate to </w:t>
+      </w:r>
+      <w:r>
+        <w:rPr>
+          <w:rFonts w:ascii="Times New Roman" w:hAnsi="Times New Roman" w:cs="Times New Roman"/>
+          <w:b/>
+          <w:bCs/>
+          <w:sz w:val="24"/>
+          <w:szCs w:val="24"/>
+        </w:rPr>
+        <w:t>New rule</w:t>
+      </w:r>
+      <w:r>
+        <w:rPr>
+          <w:rFonts w:ascii="Times New Roman" w:hAnsi="Times New Roman" w:cs="Times New Roman"/>
+          <w:sz w:val="24"/>
+          <w:szCs w:val="24"/>
+        </w:rPr>
+        <w:t xml:space="preserve"> in the drop-down menu.</w:t>
+      </w:r>
+    </w:p>
+    <w:p>
+      <w:pPr>
+        <w:pStyle w:val="ListParagraph"/>
+        <w:numPr>
+          <w:ilvl w:val="1"/>
+          <w:numId w:val="22"/>
+        </w:numPr>
+        <w:spacing w:after="0" w:line="276" w:lineRule="auto"/>
+        <w:rPr>
+          <w:rFonts w:ascii="Times New Roman" w:hAnsi="Times New Roman" w:cs="Times New Roman"/>
+          <w:sz w:val="24"/>
+          <w:szCs w:val="24"/>
+        </w:rPr>
+      </w:pPr>
+      <w:r>
+        <w:rPr>
+          <w:rFonts w:ascii="Times New Roman" w:hAnsi="Times New Roman" w:cs="Times New Roman"/>
+          <w:sz w:val="24"/>
+          <w:szCs w:val="24"/>
+        </w:rPr>
+        <w:t xml:space="preserve">After clicking on new rule, go to </w:t>
+      </w:r>
+      <w:r>
+        <w:rPr>
+          <w:rFonts w:ascii="Times New Roman" w:hAnsi="Times New Roman" w:cs="Times New Roman"/>
+          <w:b/>
+          <w:bCs/>
+          <w:sz w:val="24"/>
+          <w:szCs w:val="24"/>
+        </w:rPr>
+        <w:t>“Use a formula to determine which cells to format”</w:t>
+      </w:r>
+      <w:r>
+        <w:rPr>
+          <w:rFonts w:ascii="Times New Roman" w:hAnsi="Times New Roman" w:cs="Times New Roman"/>
+          <w:b/>
+          <w:bCs/>
+          <w:sz w:val="24"/>
+          <w:szCs w:val="24"/>
+        </w:rPr>
+        <w:t>.</w:t>
+      </w:r>
+    </w:p>
+    <w:p>
+      <w:pPr>
+        <w:pStyle w:val="ListParagraph"/>
+        <w:numPr>
+          <w:ilvl w:val="1"/>
+          <w:numId w:val="22"/>
+        </w:numPr>
+        <w:spacing w:after="0" w:line="276" w:lineRule="auto"/>
+        <w:rPr>
+          <w:rFonts w:ascii="Times New Roman" w:hAnsi="Times New Roman" w:cs="Times New Roman"/>
+          <w:sz w:val="24"/>
+          <w:szCs w:val="24"/>
+        </w:rPr>
+      </w:pPr>
+      <w:r>
+        <w:rPr>
+          <w:rFonts w:ascii="Times New Roman" w:hAnsi="Times New Roman" w:cs="Times New Roman"/>
+          <w:sz w:val="24"/>
+          <w:szCs w:val="24"/>
+        </w:rPr>
+        <w:t xml:space="preserve">Select the </w:t>
+      </w:r>
+      <w:r>
+        <w:rPr>
+          <w:rFonts w:ascii="Times New Roman" w:hAnsi="Times New Roman" w:cs="Times New Roman"/>
+          <w:b/>
+          <w:bCs/>
+          <w:sz w:val="24"/>
+          <w:szCs w:val="24"/>
+        </w:rPr>
+        <w:t>condition</w:t>
+      </w:r>
+      <w:r>
+        <w:rPr>
+          <w:rFonts w:ascii="Times New Roman" w:hAnsi="Times New Roman" w:cs="Times New Roman"/>
+          <w:b/>
+          <w:bCs/>
+          <w:sz w:val="24"/>
+          <w:szCs w:val="24"/>
+        </w:rPr>
+        <w:t xml:space="preserve"> (Canada, Australia, Indonesia)</w:t>
+      </w:r>
+      <w:r>
+        <w:rPr>
+          <w:rFonts w:ascii="Times New Roman" w:hAnsi="Times New Roman" w:cs="Times New Roman"/>
+          <w:sz w:val="24"/>
+          <w:szCs w:val="24"/>
+        </w:rPr>
+        <w:t xml:space="preserve"> and type of format to be done.</w:t>
+      </w:r>
+    </w:p>
+    <w:p>
+      <w:pPr>
+        <w:pStyle w:val="ListParagraph"/>
+        <w:numPr>
+          <w:ilvl w:val="1"/>
+          <w:numId w:val="22"/>
+        </w:numPr>
+        <w:spacing w:after="0" w:line="276" w:lineRule="auto"/>
+        <w:rPr>
+          <w:rFonts w:ascii="Times New Roman" w:hAnsi="Times New Roman" w:cs="Times New Roman"/>
+          <w:sz w:val="24"/>
+          <w:szCs w:val="24"/>
+        </w:rPr>
+      </w:pPr>
+      <w:r>
+        <w:rPr>
+          <w:rFonts w:ascii="Times New Roman" w:hAnsi="Times New Roman" w:cs="Times New Roman"/>
+          <w:sz w:val="24"/>
+          <w:szCs w:val="24"/>
+        </w:rPr>
+        <w:t xml:space="preserve">Click on </w:t>
+      </w:r>
+      <w:r>
+        <w:rPr>
+          <w:rFonts w:ascii="Times New Roman" w:hAnsi="Times New Roman" w:cs="Times New Roman"/>
+          <w:b/>
+          <w:bCs/>
+          <w:sz w:val="24"/>
+          <w:szCs w:val="24"/>
+        </w:rPr>
+        <w:t>OK</w:t>
+      </w:r>
+      <w:r>
+        <w:rPr>
+          <w:rFonts w:ascii="Times New Roman" w:hAnsi="Times New Roman" w:cs="Times New Roman"/>
+          <w:sz w:val="24"/>
+          <w:szCs w:val="24"/>
+        </w:rPr>
+        <w:t xml:space="preserve"> and </w:t>
+      </w:r>
+      <w:r>
+        <w:rPr>
+          <w:rFonts w:ascii="Times New Roman" w:hAnsi="Times New Roman" w:cs="Times New Roman"/>
+          <w:b/>
+          <w:bCs/>
+          <w:sz w:val="24"/>
+          <w:szCs w:val="24"/>
+        </w:rPr>
+        <w:t>Apply</w:t>
+      </w:r>
+      <w:r>
+        <w:rPr>
+          <w:rFonts w:ascii="Times New Roman" w:hAnsi="Times New Roman" w:cs="Times New Roman"/>
+          <w:sz w:val="24"/>
+          <w:szCs w:val="24"/>
+        </w:rPr>
+        <w:t xml:space="preserve">. </w:t>
+      </w:r>
+    </w:p>
+    <w:p>
+      <w:pPr>
+        <w:pStyle w:val="ListParagraph"/>
+        <w:spacing w:after="0" w:line="276" w:lineRule="auto"/>
+        <w:rPr>
+          <w:rFonts w:ascii="Times New Roman" w:hAnsi="Times New Roman" w:cs="Times New Roman"/>
+          <w:sz w:val="24"/>
+          <w:szCs w:val="24"/>
+        </w:rPr>
+      </w:pPr>
+      <w:r>
+        <w:rPr>
+          <w:rFonts w:ascii="Times New Roman" w:hAnsi="Times New Roman" w:cs="Times New Roman"/>
+          <w:noProof/>
+          <w:sz w:val="24"/>
+          <w:szCs w:val="24"/>
+        </w:rPr>
         <w:drawing>
-          <wp:anchor distT="0" distB="0" distL="114300" distR="114300" simplePos="0" relativeHeight="251731968" behindDoc="0" locked="0" layoutInCell="1" allowOverlap="1" wp14:anchorId="1BF1C3A9" wp14:editId="3C89E7B4">
+          <wp:anchor distT="0" distB="0" distL="114300" distR="114300" simplePos="0" relativeHeight="251735040" behindDoc="0" locked="0" layoutInCell="1" allowOverlap="1" wp14:anchorId="2812BCCC" wp14:editId="5AAA04F5">
             <wp:simplePos x="0" y="0"/>
             <wp:positionH relativeFrom="margin">
-              <wp:posOffset>261620</wp:posOffset>
+              <wp:posOffset>1089660</wp:posOffset>
             </wp:positionH>
             <wp:positionV relativeFrom="paragraph">
-              <wp:posOffset>548428</wp:posOffset>
+              <wp:posOffset>170180</wp:posOffset>
             </wp:positionV>
-            <wp:extent cx="5265420" cy="1264920"/>
+            <wp:extent cx="3550920" cy="3695700"/>
             <wp:effectExtent l="0" t="0" r="0" b="0"/>
-            <wp:wrapSquare wrapText="bothSides"/>
-            <wp:docPr id="1567805629" name="Picture 1"/>
+            <wp:wrapTopAndBottom/>
+            <wp:docPr id="386508110" name="Picture 1"/>
             <wp:cNvGraphicFramePr>
               <a:graphicFrameLocks xmlns:a="http://schemas.openxmlformats.org/drawingml/2006/main" noChangeAspect="1"/>
             </wp:cNvGraphicFramePr>
@@ -9172,7 +8894,7 @@
               <a:graphicData uri="http://schemas.openxmlformats.org/drawingml/2006/picture">
                 <pic:pic xmlns:pic="http://schemas.openxmlformats.org/drawingml/2006/picture">
                   <pic:nvPicPr>
-                    <pic:cNvPr id="1567805629" name=""/>
+                    <pic:cNvPr id="386508110" name=""/>
                     <pic:cNvPicPr/>
                   </pic:nvPicPr>
                   <pic:blipFill>
@@ -9190,7 +8912,7 @@
                   <pic:spPr>
                     <a:xfrm>
                       <a:off x="0" y="0"/>
-                      <a:ext cx="5265420" cy="1264920"/>
+                      <a:ext cx="3550920" cy="3695700"/>
                     </a:xfrm>
                     <a:prstGeom prst="rect">
                       <a:avLst/>
@@ -9199,9 +8921,97 @@
                 </pic:pic>
               </a:graphicData>
             </a:graphic>
-            <wp14:sizeRelH relativeFrom="margin">
-              <wp14:pctWidth>0</wp14:pctWidth>
-            </wp14:sizeRelH>
+          </wp:anchor>
+        </w:drawing>
+      </w:r>
+    </w:p>
+    <w:p>
+      <w:pPr>
+        <w:pStyle w:val="ListParagraph"/>
+        <w:numPr>
+          <w:ilvl w:val="1"/>
+          <w:numId w:val="22"/>
+        </w:numPr>
+        <w:spacing w:after="0" w:line="276" w:lineRule="auto"/>
+        <w:rPr>
+          <w:rFonts w:ascii="Times New Roman" w:hAnsi="Times New Roman" w:cs="Times New Roman"/>
+          <w:sz w:val="24"/>
+          <w:szCs w:val="24"/>
+        </w:rPr>
+      </w:pPr>
+      <w:r>
+        <w:rPr>
+          <w:rFonts w:ascii="Times New Roman" w:hAnsi="Times New Roman" w:cs="Times New Roman"/>
+          <w:sz w:val="24"/>
+          <w:szCs w:val="24"/>
+        </w:rPr>
+        <w:t>Repeat this for “Australia” and “Indonesia”</w:t>
+      </w:r>
+    </w:p>
+    <w:p>
+      <w:pPr>
+        <w:spacing w:after="0" w:line="276" w:lineRule="auto"/>
+        <w:ind w:left="360"/>
+        <w:rPr>
+          <w:rFonts w:ascii="Times New Roman" w:hAnsi="Times New Roman" w:cs="Times New Roman"/>
+          <w:sz w:val="24"/>
+          <w:szCs w:val="24"/>
+        </w:rPr>
+      </w:pPr>
+      <w:r>
+        <w:rPr>
+          <w:rFonts w:ascii="Times New Roman" w:hAnsi="Times New Roman" w:cs="Times New Roman"/>
+          <w:noProof/>
+          <w:sz w:val="24"/>
+          <w:szCs w:val="24"/>
+        </w:rPr>
+        <w:drawing>
+          <wp:anchor distT="0" distB="0" distL="114300" distR="114300" simplePos="0" relativeHeight="251736064" behindDoc="0" locked="0" layoutInCell="1" allowOverlap="1" wp14:anchorId="40D3B96B" wp14:editId="49DD6BC1">
+            <wp:simplePos x="0" y="0"/>
+            <wp:positionH relativeFrom="margin">
+              <wp:posOffset>518160</wp:posOffset>
+            </wp:positionH>
+            <wp:positionV relativeFrom="paragraph">
+              <wp:posOffset>52070</wp:posOffset>
+            </wp:positionV>
+            <wp:extent cx="4688205" cy="1866900"/>
+            <wp:effectExtent l="0" t="0" r="0" b="0"/>
+            <wp:wrapSquare wrapText="bothSides"/>
+            <wp:docPr id="1430859868" name="Picture 1"/>
+            <wp:cNvGraphicFramePr>
+              <a:graphicFrameLocks xmlns:a="http://schemas.openxmlformats.org/drawingml/2006/main" noChangeAspect="1"/>
+            </wp:cNvGraphicFramePr>
+            <a:graphic xmlns:a="http://schemas.openxmlformats.org/drawingml/2006/main">
+              <a:graphicData uri="http://schemas.openxmlformats.org/drawingml/2006/picture">
+                <pic:pic xmlns:pic="http://schemas.openxmlformats.org/drawingml/2006/picture">
+                  <pic:nvPicPr>
+                    <pic:cNvPr id="1430859868" name=""/>
+                    <pic:cNvPicPr/>
+                  </pic:nvPicPr>
+                  <pic:blipFill>
+                    <a:blip r:embed="rId13">
+                      <a:extLst>
+                        <a:ext uri="{28A0092B-C50C-407E-A947-70E740481C1C}">
+                          <a14:useLocalDpi xmlns:a14="http://schemas.microsoft.com/office/drawing/2010/main" val="0"/>
+                        </a:ext>
+                      </a:extLst>
+                    </a:blip>
+                    <a:stretch>
+                      <a:fillRect/>
+                    </a:stretch>
+                  </pic:blipFill>
+                  <pic:spPr>
+                    <a:xfrm>
+                      <a:off x="0" y="0"/>
+                      <a:ext cx="4688205" cy="1866900"/>
+                    </a:xfrm>
+                    <a:prstGeom prst="rect">
+                      <a:avLst/>
+                    </a:prstGeom>
+                  </pic:spPr>
+                </pic:pic>
+              </a:graphicData>
+            </a:graphic>
             <wp14:sizeRelV relativeFrom="margin">
               <wp14:pctHeight>0</wp14:pctHeight>
             </wp14:sizeRelV>
@@ -9214,291 +9024,341 @@
           <w:sz w:val="24"/>
           <w:szCs w:val="24"/>
         </w:rPr>
-        <w:t>In conditional formatting, “</w:t>
-      </w:r>
-      <w:r>
-        <w:rPr>
-          <w:rFonts w:ascii="Times New Roman" w:hAnsi="Times New Roman" w:cs="Times New Roman"/>
-          <w:b/>
-          <w:bCs/>
-          <w:sz w:val="24"/>
-          <w:szCs w:val="24"/>
-        </w:rPr>
-        <w:t>use a formula to determine which cell to highlight</w:t>
-      </w:r>
-      <w:r>
-        <w:rPr>
-          <w:rFonts w:ascii="Times New Roman" w:hAnsi="Times New Roman" w:cs="Times New Roman"/>
-          <w:sz w:val="24"/>
-          <w:szCs w:val="24"/>
-        </w:rPr>
-        <w:t xml:space="preserve">” is used in the </w:t>
-      </w:r>
-      <w:r>
-        <w:rPr>
-          <w:rFonts w:ascii="Times New Roman" w:hAnsi="Times New Roman" w:cs="Times New Roman"/>
-          <w:b/>
-          <w:bCs/>
-          <w:sz w:val="24"/>
-          <w:szCs w:val="24"/>
-        </w:rPr>
-        <w:t>new rule</w:t>
-      </w:r>
-      <w:r>
-        <w:rPr>
-          <w:rFonts w:ascii="Times New Roman" w:hAnsi="Times New Roman" w:cs="Times New Roman"/>
-          <w:sz w:val="24"/>
-          <w:szCs w:val="24"/>
-        </w:rPr>
-        <w:t xml:space="preserve"> section and the below formula is used to highlight the cells. </w:t>
-      </w:r>
-    </w:p>
-    <w:p>
-      <w:pPr>
-        <w:spacing w:after="200" w:line="276" w:lineRule="auto"/>
-        <w:rPr>
-          <w:rFonts w:ascii="Times New Roman" w:hAnsi="Times New Roman" w:cs="Times New Roman"/>
-          <w:sz w:val="24"/>
-          <w:szCs w:val="24"/>
-        </w:rPr>
-      </w:pPr>
-    </w:p>
-    <w:p>
-      <w:pPr>
-        <w:spacing w:after="200" w:line="276" w:lineRule="auto"/>
-        <w:ind w:left="360" w:firstLine="48"/>
-        <w:rPr>
-          <w:rFonts w:ascii="Times New Roman" w:hAnsi="Times New Roman" w:cs="Times New Roman"/>
-          <w:sz w:val="24"/>
-          <w:szCs w:val="24"/>
-        </w:rPr>
-      </w:pPr>
-      <w:r>
-        <w:rPr>
-          <w:rFonts w:ascii="Times New Roman" w:hAnsi="Times New Roman" w:cs="Times New Roman"/>
+        <w:t xml:space="preserve"> </w:t>
+      </w:r>
+    </w:p>
+    <w:p>
+      <w:pPr>
+        <w:spacing w:after="0" w:line="276" w:lineRule="auto"/>
+        <w:ind w:left="360"/>
+        <w:rPr>
+          <w:rFonts w:ascii="Times New Roman" w:hAnsi="Times New Roman" w:cs="Times New Roman"/>
+          <w:sz w:val="24"/>
+          <w:szCs w:val="24"/>
+        </w:rPr>
+      </w:pPr>
+    </w:p>
+    <w:p>
+      <w:pPr>
+        <w:spacing w:after="0" w:line="276" w:lineRule="auto"/>
+        <w:ind w:left="360"/>
+        <w:rPr>
+          <w:rFonts w:ascii="Times New Roman" w:hAnsi="Times New Roman" w:cs="Times New Roman"/>
+          <w:sz w:val="24"/>
+          <w:szCs w:val="24"/>
+        </w:rPr>
+      </w:pPr>
+    </w:p>
+    <w:p>
+      <w:pPr>
+        <w:pStyle w:val="ListParagraph"/>
+        <w:numPr>
+          <w:ilvl w:val="1"/>
+          <w:numId w:val="22"/>
+        </w:numPr>
+        <w:spacing w:after="200" w:line="276" w:lineRule="auto"/>
+        <w:rPr>
+          <w:rFonts w:ascii="Times New Roman" w:hAnsi="Times New Roman" w:cs="Times New Roman"/>
+          <w:sz w:val="24"/>
+          <w:szCs w:val="24"/>
+        </w:rPr>
+      </w:pPr>
+      <w:r>
+        <w:rPr>
+          <w:rFonts w:ascii="Times New Roman" w:hAnsi="Times New Roman" w:cs="Times New Roman"/>
+          <w:sz w:val="24"/>
+          <w:szCs w:val="24"/>
+        </w:rPr>
+        <w:lastRenderedPageBreak/>
+        <w:t>A</w:t>
+      </w:r>
+      <w:r>
+        <w:rPr>
+          <w:rFonts w:ascii="Times New Roman" w:hAnsi="Times New Roman" w:cs="Times New Roman"/>
+          <w:sz w:val="24"/>
+          <w:szCs w:val="24"/>
+        </w:rPr>
+        <w:t>fter applying the above conditions, the rows with  suggested countr</w:t>
+      </w:r>
+      <w:r>
+        <w:rPr>
+          <w:rFonts w:ascii="Times New Roman" w:hAnsi="Times New Roman" w:cs="Times New Roman"/>
+          <w:sz w:val="24"/>
+          <w:szCs w:val="24"/>
+        </w:rPr>
+        <w:t>ies</w:t>
+      </w:r>
+      <w:r>
+        <w:rPr>
+          <w:rFonts w:ascii="Times New Roman" w:hAnsi="Times New Roman" w:cs="Times New Roman"/>
+          <w:sz w:val="24"/>
+          <w:szCs w:val="24"/>
+        </w:rPr>
+        <w:t xml:space="preserve"> </w:t>
+      </w:r>
+      <w:r>
+        <w:rPr>
+          <w:rFonts w:ascii="Times New Roman" w:hAnsi="Times New Roman" w:cs="Times New Roman"/>
+          <w:sz w:val="24"/>
+          <w:szCs w:val="24"/>
+        </w:rPr>
+        <w:t xml:space="preserve">like </w:t>
+      </w:r>
+      <w:r>
+        <w:rPr>
+          <w:rFonts w:ascii="Times New Roman" w:hAnsi="Times New Roman" w:cs="Times New Roman"/>
+          <w:sz w:val="24"/>
+          <w:szCs w:val="24"/>
+        </w:rPr>
+        <w:t>“Canada”, “Australia” and “Indonesia” will be highlighted with its respective colours.</w:t>
+      </w:r>
+    </w:p>
+    <w:p>
+      <w:pPr>
+        <w:spacing w:after="200" w:line="276" w:lineRule="auto"/>
+        <w:rPr>
+          <w:rFonts w:ascii="Times New Roman" w:hAnsi="Times New Roman" w:cs="Times New Roman"/>
+          <w:sz w:val="24"/>
+          <w:szCs w:val="24"/>
+        </w:rPr>
+      </w:pPr>
+      <w:r>
+        <w:rPr>
           <w:noProof/>
-          <w:sz w:val="24"/>
-          <w:szCs w:val="24"/>
-        </w:rPr>
-        <mc:AlternateContent>
-          <mc:Choice Requires="wpg">
-            <w:drawing>
-              <wp:anchor distT="0" distB="0" distL="114300" distR="114300" simplePos="0" relativeHeight="251727872" behindDoc="0" locked="0" layoutInCell="1" allowOverlap="1" wp14:anchorId="52B037C5" wp14:editId="2FA9290A">
-                <wp:simplePos x="0" y="0"/>
-                <wp:positionH relativeFrom="margin">
-                  <wp:align>center</wp:align>
-                </wp:positionH>
-                <wp:positionV relativeFrom="paragraph">
-                  <wp:posOffset>519218</wp:posOffset>
-                </wp:positionV>
-                <wp:extent cx="5280660" cy="3075305"/>
-                <wp:effectExtent l="0" t="0" r="0" b="0"/>
-                <wp:wrapSquare wrapText="bothSides"/>
-                <wp:docPr id="1470015717" name="Group 47"/>
-                <wp:cNvGraphicFramePr/>
-                <a:graphic xmlns:a="http://schemas.openxmlformats.org/drawingml/2006/main">
-                  <a:graphicData uri="http://schemas.microsoft.com/office/word/2010/wordprocessingGroup">
-                    <wpg:wgp>
-                      <wpg:cNvGrpSpPr/>
-                      <wpg:grpSpPr>
-                        <a:xfrm>
-                          <a:off x="0" y="0"/>
-                          <a:ext cx="5280660" cy="3075305"/>
-                          <a:chOff x="0" y="0"/>
-                          <a:chExt cx="5280660" cy="3075305"/>
-                        </a:xfrm>
-                      </wpg:grpSpPr>
-                      <pic:pic xmlns:pic="http://schemas.openxmlformats.org/drawingml/2006/picture">
-                        <pic:nvPicPr>
-                          <pic:cNvPr id="539250212" name="Picture 1"/>
-                          <pic:cNvPicPr>
-                            <a:picLocks noChangeAspect="1"/>
-                          </pic:cNvPicPr>
-                        </pic:nvPicPr>
-                        <pic:blipFill>
-                          <a:blip r:embed="rId13">
-                            <a:extLst>
-                              <a:ext uri="{28A0092B-C50C-407E-A947-70E740481C1C}">
-                                <a14:useLocalDpi xmlns:a14="http://schemas.microsoft.com/office/drawing/2010/main" val="0"/>
-                              </a:ext>
-                            </a:extLst>
-                          </a:blip>
-                          <a:stretch>
-                            <a:fillRect/>
-                          </a:stretch>
-                        </pic:blipFill>
-                        <pic:spPr>
-                          <a:xfrm>
-                            <a:off x="15240" y="0"/>
-                            <a:ext cx="5265420" cy="1042670"/>
-                          </a:xfrm>
-                          <a:prstGeom prst="rect">
-                            <a:avLst/>
-                          </a:prstGeom>
-                        </pic:spPr>
-                      </pic:pic>
-                      <pic:pic xmlns:pic="http://schemas.openxmlformats.org/drawingml/2006/picture">
-                        <pic:nvPicPr>
-                          <pic:cNvPr id="1915170614" name="Picture 1"/>
-                          <pic:cNvPicPr>
-                            <a:picLocks noChangeAspect="1"/>
-                          </pic:cNvPicPr>
-                        </pic:nvPicPr>
-                        <pic:blipFill>
-                          <a:blip r:embed="rId14">
-                            <a:extLst>
-                              <a:ext uri="{28A0092B-C50C-407E-A947-70E740481C1C}">
-                                <a14:useLocalDpi xmlns:a14="http://schemas.microsoft.com/office/drawing/2010/main" val="0"/>
-                              </a:ext>
-                            </a:extLst>
-                          </a:blip>
-                          <a:stretch>
-                            <a:fillRect/>
-                          </a:stretch>
-                        </pic:blipFill>
-                        <pic:spPr>
-                          <a:xfrm>
-                            <a:off x="7620" y="1028700"/>
-                            <a:ext cx="5273040" cy="1011555"/>
-                          </a:xfrm>
-                          <a:prstGeom prst="rect">
-                            <a:avLst/>
-                          </a:prstGeom>
-                        </pic:spPr>
-                      </pic:pic>
-                      <pic:pic xmlns:pic="http://schemas.openxmlformats.org/drawingml/2006/picture">
-                        <pic:nvPicPr>
-                          <pic:cNvPr id="1450957103" name="Picture 1"/>
-                          <pic:cNvPicPr>
-                            <a:picLocks noChangeAspect="1"/>
-                          </pic:cNvPicPr>
-                        </pic:nvPicPr>
-                        <pic:blipFill>
-                          <a:blip r:embed="rId15">
-                            <a:extLst>
-                              <a:ext uri="{28A0092B-C50C-407E-A947-70E740481C1C}">
-                                <a14:useLocalDpi xmlns:a14="http://schemas.microsoft.com/office/drawing/2010/main" val="0"/>
-                              </a:ext>
-                            </a:extLst>
-                          </a:blip>
-                          <a:stretch>
-                            <a:fillRect/>
-                          </a:stretch>
-                        </pic:blipFill>
-                        <pic:spPr>
-                          <a:xfrm>
-                            <a:off x="0" y="2042160"/>
-                            <a:ext cx="5227320" cy="1033145"/>
-                          </a:xfrm>
-                          <a:prstGeom prst="rect">
-                            <a:avLst/>
-                          </a:prstGeom>
-                        </pic:spPr>
-                      </pic:pic>
-                    </wpg:wgp>
-                  </a:graphicData>
-                </a:graphic>
-              </wp:anchor>
-            </w:drawing>
-          </mc:Choice>
-          <mc:Fallback>
-            <w:pict>
-              <v:group w14:anchorId="187AC00A" id="Group 47" o:spid="_x0000_s1026" style="position:absolute;margin-left:0;margin-top:40.9pt;width:415.8pt;height:242.15pt;z-index:251727872;mso-position-horizontal:center;mso-position-horizontal-relative:margin" coordsize="52806,30753" o:gfxdata="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">
-                <v:shape id="Picture 1" o:spid="_x0000_s1027" type="#_x0000_t75" style="position:absolute;left:152;width:52654;height:10426;visibility:visible;mso-wrap-style:square" o:gfxdata="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">
-                  <v:imagedata r:id="rId16" o:title=""/>
-                </v:shape>
-                <v:shape id="Picture 1" o:spid="_x0000_s1028" type="#_x0000_t75" style="position:absolute;left:76;top:10287;width:52730;height:10115;visibility:visible;mso-wrap-style:square" o:gfxdata="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">
-                  <v:imagedata r:id="rId17" o:title=""/>
-                </v:shape>
-                <v:shape id="Picture 1" o:spid="_x0000_s1029" type="#_x0000_t75" style="position:absolute;top:20421;width:52273;height:10332;visibility:visible;mso-wrap-style:square" o:gfxdata="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">
-                  <v:imagedata r:id="rId18" o:title=""/>
-                </v:shape>
-                <w10:wrap type="square" anchorx="margin"/>
-              </v:group>
-            </w:pict>
-          </mc:Fallback>
-        </mc:AlternateContent>
-      </w:r>
-      <w:r>
-        <w:rPr>
-          <w:rFonts w:ascii="Times New Roman" w:hAnsi="Times New Roman" w:cs="Times New Roman"/>
-          <w:sz w:val="24"/>
-          <w:szCs w:val="24"/>
-        </w:rPr>
-        <w:t xml:space="preserve">According to this only the restaurants in the countries like Australia, Canada and Indonesia are highlighted with respective colours. </w:t>
-      </w:r>
-    </w:p>
-    <w:p>
-      <w:pPr>
-        <w:rPr>
-          <w:rFonts w:ascii="Times New Roman" w:hAnsi="Times New Roman" w:cs="Times New Roman"/>
-          <w:sz w:val="24"/>
-          <w:szCs w:val="24"/>
-        </w:rPr>
-      </w:pPr>
-    </w:p>
-    <w:p>
-      <w:pPr>
-        <w:rPr>
-          <w:rFonts w:ascii="Times New Roman" w:hAnsi="Times New Roman" w:cs="Times New Roman"/>
-          <w:sz w:val="24"/>
-          <w:szCs w:val="24"/>
-        </w:rPr>
-      </w:pPr>
-    </w:p>
-    <w:p>
-      <w:pPr>
-        <w:rPr>
-          <w:rFonts w:ascii="Times New Roman" w:hAnsi="Times New Roman" w:cs="Times New Roman"/>
-          <w:sz w:val="24"/>
-          <w:szCs w:val="24"/>
-        </w:rPr>
-      </w:pPr>
-    </w:p>
-    <w:p>
-      <w:pPr>
-        <w:rPr>
-          <w:rFonts w:ascii="Times New Roman" w:hAnsi="Times New Roman" w:cs="Times New Roman"/>
-          <w:sz w:val="24"/>
-          <w:szCs w:val="24"/>
-        </w:rPr>
-      </w:pPr>
-    </w:p>
-    <w:p>
-      <w:pPr>
-        <w:rPr>
-          <w:rFonts w:ascii="Times New Roman" w:hAnsi="Times New Roman" w:cs="Times New Roman"/>
-          <w:sz w:val="24"/>
-          <w:szCs w:val="24"/>
-        </w:rPr>
-      </w:pPr>
-    </w:p>
-    <w:p>
-      <w:pPr>
-        <w:rPr>
-          <w:rFonts w:ascii="Times New Roman" w:hAnsi="Times New Roman" w:cs="Times New Roman"/>
-          <w:sz w:val="24"/>
-          <w:szCs w:val="24"/>
-        </w:rPr>
-      </w:pPr>
-    </w:p>
-    <w:p>
-      <w:pPr>
-        <w:rPr>
-          <w:rFonts w:ascii="Times New Roman" w:hAnsi="Times New Roman" w:cs="Times New Roman"/>
-          <w:sz w:val="24"/>
-          <w:szCs w:val="24"/>
-        </w:rPr>
-      </w:pPr>
-    </w:p>
-    <w:p>
-      <w:pPr>
-        <w:rPr>
-          <w:rFonts w:ascii="Times New Roman" w:hAnsi="Times New Roman" w:cs="Times New Roman"/>
-          <w:sz w:val="24"/>
-          <w:szCs w:val="24"/>
-        </w:rPr>
-      </w:pPr>
+        </w:rPr>
+        <w:drawing>
+          <wp:anchor distT="0" distB="0" distL="114300" distR="114300" simplePos="0" relativeHeight="251737088" behindDoc="0" locked="0" layoutInCell="1" allowOverlap="1" wp14:anchorId="1A4D3AD1" wp14:editId="1C76042D">
+            <wp:simplePos x="0" y="0"/>
+            <wp:positionH relativeFrom="margin">
+              <wp:align>right</wp:align>
+            </wp:positionH>
+            <wp:positionV relativeFrom="paragraph">
+              <wp:posOffset>246380</wp:posOffset>
+            </wp:positionV>
+            <wp:extent cx="5731510" cy="575945"/>
+            <wp:effectExtent l="0" t="0" r="2540" b="0"/>
+            <wp:wrapSquare wrapText="bothSides"/>
+            <wp:docPr id="2037748872" name="Picture 1"/>
+            <wp:cNvGraphicFramePr>
+              <a:graphicFrameLocks xmlns:a="http://schemas.openxmlformats.org/drawingml/2006/main" noChangeAspect="1"/>
+            </wp:cNvGraphicFramePr>
+            <a:graphic xmlns:a="http://schemas.openxmlformats.org/drawingml/2006/main">
+              <a:graphicData uri="http://schemas.openxmlformats.org/drawingml/2006/picture">
+                <pic:pic xmlns:pic="http://schemas.openxmlformats.org/drawingml/2006/picture">
+                  <pic:nvPicPr>
+                    <pic:cNvPr id="2037748872" name=""/>
+                    <pic:cNvPicPr/>
+                  </pic:nvPicPr>
+                  <pic:blipFill>
+                    <a:blip r:embed="rId14">
+                      <a:extLst>
+                        <a:ext uri="{28A0092B-C50C-407E-A947-70E740481C1C}">
+                          <a14:useLocalDpi xmlns:a14="http://schemas.microsoft.com/office/drawing/2010/main" val="0"/>
+                        </a:ext>
+                      </a:extLst>
+                    </a:blip>
+                    <a:stretch>
+                      <a:fillRect/>
+                    </a:stretch>
+                  </pic:blipFill>
+                  <pic:spPr>
+                    <a:xfrm>
+                      <a:off x="0" y="0"/>
+                      <a:ext cx="5731510" cy="575945"/>
+                    </a:xfrm>
+                    <a:prstGeom prst="rect">
+                      <a:avLst/>
+                    </a:prstGeom>
+                  </pic:spPr>
+                </pic:pic>
+              </a:graphicData>
+            </a:graphic>
+          </wp:anchor>
+        </w:drawing>
+      </w:r>
+      <w:r>
+        <w:rPr>
+          <w:rFonts w:ascii="Times New Roman" w:hAnsi="Times New Roman" w:cs="Times New Roman"/>
+          <w:sz w:val="24"/>
+          <w:szCs w:val="24"/>
+        </w:rPr>
+        <w:t>Records with Cananda:</w:t>
+      </w:r>
+      <w:r>
+        <w:rPr>
+          <w:rFonts w:ascii="Times New Roman" w:hAnsi="Times New Roman" w:cs="Times New Roman"/>
+          <w:sz w:val="24"/>
+          <w:szCs w:val="24"/>
+        </w:rPr>
+        <w:t xml:space="preserve"> </w:t>
+      </w:r>
+    </w:p>
+    <w:p>
+      <w:pPr>
+        <w:spacing w:after="200" w:line="276" w:lineRule="auto"/>
+        <w:rPr>
+          <w:rFonts w:ascii="Times New Roman" w:hAnsi="Times New Roman" w:cs="Times New Roman"/>
+          <w:sz w:val="24"/>
+          <w:szCs w:val="24"/>
+        </w:rPr>
+      </w:pPr>
+    </w:p>
+    <w:p>
+      <w:pPr>
+        <w:rPr>
+          <w:rFonts w:ascii="Times New Roman" w:hAnsi="Times New Roman" w:cs="Times New Roman"/>
+          <w:sz w:val="24"/>
+          <w:szCs w:val="24"/>
+        </w:rPr>
+      </w:pPr>
+      <w:r>
+        <w:rPr>
+          <w:rFonts w:ascii="Times New Roman" w:hAnsi="Times New Roman" w:cs="Times New Roman"/>
+          <w:noProof/>
+          <w:sz w:val="24"/>
+          <w:szCs w:val="24"/>
+        </w:rPr>
+        <w:drawing>
+          <wp:anchor distT="0" distB="0" distL="114300" distR="114300" simplePos="0" relativeHeight="251738112" behindDoc="0" locked="0" layoutInCell="1" allowOverlap="1" wp14:anchorId="532356D3" wp14:editId="695D07FD">
+            <wp:simplePos x="0" y="0"/>
+            <wp:positionH relativeFrom="margin">
+              <wp:posOffset>-30480</wp:posOffset>
+            </wp:positionH>
+            <wp:positionV relativeFrom="paragraph">
+              <wp:posOffset>197485</wp:posOffset>
+            </wp:positionV>
+            <wp:extent cx="5731510" cy="755650"/>
+            <wp:effectExtent l="0" t="0" r="2540" b="6350"/>
+            <wp:wrapSquare wrapText="bothSides"/>
+            <wp:docPr id="738262429" name="Picture 1"/>
+            <wp:cNvGraphicFramePr>
+              <a:graphicFrameLocks xmlns:a="http://schemas.openxmlformats.org/drawingml/2006/main" noChangeAspect="1"/>
+            </wp:cNvGraphicFramePr>
+            <a:graphic xmlns:a="http://schemas.openxmlformats.org/drawingml/2006/main">
+              <a:graphicData uri="http://schemas.openxmlformats.org/drawingml/2006/picture">
+                <pic:pic xmlns:pic="http://schemas.openxmlformats.org/drawingml/2006/picture">
+                  <pic:nvPicPr>
+                    <pic:cNvPr id="738262429" name=""/>
+                    <pic:cNvPicPr/>
+                  </pic:nvPicPr>
+                  <pic:blipFill>
+                    <a:blip r:embed="rId15">
+                      <a:extLst>
+                        <a:ext uri="{28A0092B-C50C-407E-A947-70E740481C1C}">
+                          <a14:useLocalDpi xmlns:a14="http://schemas.microsoft.com/office/drawing/2010/main" val="0"/>
+                        </a:ext>
+                      </a:extLst>
+                    </a:blip>
+                    <a:stretch>
+                      <a:fillRect/>
+                    </a:stretch>
+                  </pic:blipFill>
+                  <pic:spPr>
+                    <a:xfrm>
+                      <a:off x="0" y="0"/>
+                      <a:ext cx="5731510" cy="755650"/>
+                    </a:xfrm>
+                    <a:prstGeom prst="rect">
+                      <a:avLst/>
+                    </a:prstGeom>
+                  </pic:spPr>
+                </pic:pic>
+              </a:graphicData>
+            </a:graphic>
+          </wp:anchor>
+        </w:drawing>
+      </w:r>
+      <w:r>
+        <w:rPr>
+          <w:rFonts w:ascii="Times New Roman" w:hAnsi="Times New Roman" w:cs="Times New Roman"/>
+          <w:sz w:val="24"/>
+          <w:szCs w:val="24"/>
+        </w:rPr>
+        <w:t>Records with Australia:</w:t>
+      </w:r>
+    </w:p>
+    <w:p>
+      <w:pPr>
+        <w:rPr>
+          <w:rFonts w:ascii="Times New Roman" w:hAnsi="Times New Roman" w:cs="Times New Roman"/>
+          <w:sz w:val="24"/>
+          <w:szCs w:val="24"/>
+        </w:rPr>
+      </w:pPr>
+    </w:p>
+    <w:p>
+      <w:pPr>
+        <w:rPr>
+          <w:rFonts w:ascii="Times New Roman" w:hAnsi="Times New Roman" w:cs="Times New Roman"/>
+          <w:sz w:val="24"/>
+          <w:szCs w:val="24"/>
+        </w:rPr>
+      </w:pPr>
+      <w:r>
+        <w:rPr>
+          <w:rFonts w:ascii="Times New Roman" w:hAnsi="Times New Roman" w:cs="Times New Roman"/>
+          <w:noProof/>
+          <w:sz w:val="24"/>
+          <w:szCs w:val="24"/>
+        </w:rPr>
+        <w:drawing>
+          <wp:anchor distT="0" distB="0" distL="114300" distR="114300" simplePos="0" relativeHeight="251739136" behindDoc="0" locked="0" layoutInCell="1" allowOverlap="1" wp14:anchorId="31A88D41" wp14:editId="61DDC3DE">
+            <wp:simplePos x="0" y="0"/>
+            <wp:positionH relativeFrom="margin">
+              <wp:align>left</wp:align>
+            </wp:positionH>
+            <wp:positionV relativeFrom="paragraph">
+              <wp:posOffset>228600</wp:posOffset>
+            </wp:positionV>
+            <wp:extent cx="5731510" cy="760095"/>
+            <wp:effectExtent l="0" t="0" r="2540" b="1905"/>
+            <wp:wrapSquare wrapText="bothSides"/>
+            <wp:docPr id="212614672" name="Picture 1"/>
+            <wp:cNvGraphicFramePr>
+              <a:graphicFrameLocks xmlns:a="http://schemas.openxmlformats.org/drawingml/2006/main" noChangeAspect="1"/>
+            </wp:cNvGraphicFramePr>
+            <a:graphic xmlns:a="http://schemas.openxmlformats.org/drawingml/2006/main">
+              <a:graphicData uri="http://schemas.openxmlformats.org/drawingml/2006/picture">
+                <pic:pic xmlns:pic="http://schemas.openxmlformats.org/drawingml/2006/picture">
+                  <pic:nvPicPr>
+                    <pic:cNvPr id="212614672" name=""/>
+                    <pic:cNvPicPr/>
+                  </pic:nvPicPr>
+                  <pic:blipFill>
+                    <a:blip r:embed="rId16">
+                      <a:extLst>
+                        <a:ext uri="{28A0092B-C50C-407E-A947-70E740481C1C}">
+                          <a14:useLocalDpi xmlns:a14="http://schemas.microsoft.com/office/drawing/2010/main" val="0"/>
+                        </a:ext>
+                      </a:extLst>
+                    </a:blip>
+                    <a:stretch>
+                      <a:fillRect/>
+                    </a:stretch>
+                  </pic:blipFill>
+                  <pic:spPr>
+                    <a:xfrm>
+                      <a:off x="0" y="0"/>
+                      <a:ext cx="5731510" cy="760095"/>
+                    </a:xfrm>
+                    <a:prstGeom prst="rect">
+                      <a:avLst/>
+                    </a:prstGeom>
+                  </pic:spPr>
+                </pic:pic>
+              </a:graphicData>
+            </a:graphic>
+          </wp:anchor>
+        </w:drawing>
+      </w:r>
+      <w:r>
+        <w:rPr>
+          <w:rFonts w:ascii="Times New Roman" w:hAnsi="Times New Roman" w:cs="Times New Roman"/>
+          <w:sz w:val="24"/>
+          <w:szCs w:val="24"/>
+        </w:rPr>
+        <w:t>Records with Indonesia:</w:t>
+      </w:r>
     </w:p>
     <w:p>
       <w:pPr>
@@ -9561,167 +9421,7 @@
           <w:sz w:val="24"/>
           <w:szCs w:val="24"/>
         </w:rPr>
-        <w:t>CONCATENATE(MID(L</w:t>
-      </w:r>
-      <w:proofErr w:type="gramStart"/>
-      <w:r>
-        <w:rPr>
-          <w:rFonts w:ascii="Times New Roman" w:hAnsi="Times New Roman" w:cs="Times New Roman"/>
-          <w:color w:val="FF0000"/>
-          <w:sz w:val="24"/>
-          <w:szCs w:val="24"/>
-        </w:rPr>
-        <w:t>2,FIND</w:t>
-      </w:r>
-      <w:proofErr w:type="gramEnd"/>
-      <w:r>
-        <w:rPr>
-          <w:rFonts w:ascii="Times New Roman" w:hAnsi="Times New Roman" w:cs="Times New Roman"/>
-          <w:color w:val="FF0000"/>
-          <w:sz w:val="24"/>
-          <w:szCs w:val="24"/>
-        </w:rPr>
-        <w:t>("(</w:t>
-      </w:r>
-      <w:proofErr w:type="gramStart"/>
-      <w:r>
-        <w:rPr>
-          <w:rFonts w:ascii="Times New Roman" w:hAnsi="Times New Roman" w:cs="Times New Roman"/>
-          <w:color w:val="FF0000"/>
-          <w:sz w:val="24"/>
-          <w:szCs w:val="24"/>
-        </w:rPr>
-        <w:t>",L</w:t>
-      </w:r>
-      <w:proofErr w:type="gramEnd"/>
-      <w:r>
-        <w:rPr>
-          <w:rFonts w:ascii="Times New Roman" w:hAnsi="Times New Roman" w:cs="Times New Roman"/>
-          <w:color w:val="FF0000"/>
-          <w:sz w:val="24"/>
-          <w:szCs w:val="24"/>
-        </w:rPr>
-        <w:t>2,</w:t>
-      </w:r>
-      <w:proofErr w:type="gramStart"/>
-      <w:r>
-        <w:rPr>
-          <w:rFonts w:ascii="Times New Roman" w:hAnsi="Times New Roman" w:cs="Times New Roman"/>
-          <w:color w:val="FF0000"/>
-          <w:sz w:val="24"/>
-          <w:szCs w:val="24"/>
-        </w:rPr>
-        <w:t>1)+1,FIND</w:t>
-      </w:r>
-      <w:proofErr w:type="gramEnd"/>
-      <w:r>
-        <w:rPr>
-          <w:rFonts w:ascii="Times New Roman" w:hAnsi="Times New Roman" w:cs="Times New Roman"/>
-          <w:color w:val="FF0000"/>
-          <w:sz w:val="24"/>
-          <w:szCs w:val="24"/>
-        </w:rPr>
-        <w:t>(")</w:t>
-      </w:r>
-      <w:proofErr w:type="gramStart"/>
-      <w:r>
-        <w:rPr>
-          <w:rFonts w:ascii="Times New Roman" w:hAnsi="Times New Roman" w:cs="Times New Roman"/>
-          <w:color w:val="FF0000"/>
-          <w:sz w:val="24"/>
-          <w:szCs w:val="24"/>
-        </w:rPr>
-        <w:t>",L</w:t>
-      </w:r>
-      <w:proofErr w:type="gramEnd"/>
-      <w:r>
-        <w:rPr>
-          <w:rFonts w:ascii="Times New Roman" w:hAnsi="Times New Roman" w:cs="Times New Roman"/>
-          <w:color w:val="FF0000"/>
-          <w:sz w:val="24"/>
-          <w:szCs w:val="24"/>
-        </w:rPr>
-        <w:t>2,</w:t>
-      </w:r>
-      <w:proofErr w:type="gramStart"/>
-      <w:r>
-        <w:rPr>
-          <w:rFonts w:ascii="Times New Roman" w:hAnsi="Times New Roman" w:cs="Times New Roman"/>
-          <w:color w:val="FF0000"/>
-          <w:sz w:val="24"/>
-          <w:szCs w:val="24"/>
-        </w:rPr>
-        <w:t>1)-(</w:t>
-      </w:r>
-      <w:proofErr w:type="gramEnd"/>
-      <w:r>
-        <w:rPr>
-          <w:rFonts w:ascii="Times New Roman" w:hAnsi="Times New Roman" w:cs="Times New Roman"/>
-          <w:color w:val="FF0000"/>
-          <w:sz w:val="24"/>
-          <w:szCs w:val="24"/>
-        </w:rPr>
-        <w:t>FIND("(</w:t>
-      </w:r>
-      <w:proofErr w:type="gramStart"/>
-      <w:r>
-        <w:rPr>
-          <w:rFonts w:ascii="Times New Roman" w:hAnsi="Times New Roman" w:cs="Times New Roman"/>
-          <w:color w:val="FF0000"/>
-          <w:sz w:val="24"/>
-          <w:szCs w:val="24"/>
-        </w:rPr>
-        <w:t>",L</w:t>
-      </w:r>
-      <w:proofErr w:type="gramEnd"/>
-      <w:r>
-        <w:rPr>
-          <w:rFonts w:ascii="Times New Roman" w:hAnsi="Times New Roman" w:cs="Times New Roman"/>
-          <w:color w:val="FF0000"/>
-          <w:sz w:val="24"/>
-          <w:szCs w:val="24"/>
-        </w:rPr>
-        <w:t>2,</w:t>
-      </w:r>
-      <w:proofErr w:type="gramStart"/>
-      <w:r>
-        <w:rPr>
-          <w:rFonts w:ascii="Times New Roman" w:hAnsi="Times New Roman" w:cs="Times New Roman"/>
-          <w:color w:val="FF0000"/>
-          <w:sz w:val="24"/>
-          <w:szCs w:val="24"/>
-        </w:rPr>
-        <w:t>1)+</w:t>
-      </w:r>
-      <w:proofErr w:type="gramEnd"/>
-      <w:r>
-        <w:rPr>
-          <w:rFonts w:ascii="Times New Roman" w:hAnsi="Times New Roman" w:cs="Times New Roman"/>
-          <w:color w:val="FF0000"/>
-          <w:sz w:val="24"/>
-          <w:szCs w:val="24"/>
-        </w:rPr>
-        <w:t xml:space="preserve">1))," </w:t>
-      </w:r>
-      <w:proofErr w:type="gramStart"/>
-      <w:r>
-        <w:rPr>
-          <w:rFonts w:ascii="Times New Roman" w:hAnsi="Times New Roman" w:cs="Times New Roman"/>
-          <w:color w:val="FF0000"/>
-          <w:sz w:val="24"/>
-          <w:szCs w:val="24"/>
-        </w:rPr>
-        <w:t>",S</w:t>
-      </w:r>
-      <w:proofErr w:type="gramEnd"/>
-      <w:r>
-        <w:rPr>
-          <w:rFonts w:ascii="Times New Roman" w:hAnsi="Times New Roman" w:cs="Times New Roman"/>
-          <w:color w:val="FF0000"/>
-          <w:sz w:val="24"/>
-          <w:szCs w:val="24"/>
-        </w:rPr>
-        <w:t>2)</w:t>
+        <w:t>CONCATENATE(MID(L2,FIND("(",L2,1)+1,FIND(")",L2,1)-(FIND("(",L2,1)+1))," ",S2)</w:t>
       </w:r>
     </w:p>
     <w:p>
@@ -9761,23 +9461,13 @@
         </w:rPr>
         <w:t xml:space="preserve">Averege_cost_for_two </w:t>
       </w:r>
-      <w:proofErr w:type="gramStart"/>
-      <w:r>
-        <w:rPr>
-          <w:rFonts w:ascii="Times New Roman" w:hAnsi="Times New Roman" w:cs="Times New Roman"/>
-          <w:sz w:val="24"/>
-          <w:szCs w:val="24"/>
-        </w:rPr>
-        <w:t>money</w:t>
-      </w:r>
-      <w:proofErr w:type="gramEnd"/>
-      <w:r>
-        <w:rPr>
-          <w:rFonts w:ascii="Times New Roman" w:hAnsi="Times New Roman" w:cs="Times New Roman"/>
-          <w:sz w:val="24"/>
-          <w:szCs w:val="24"/>
-        </w:rPr>
-        <w:t xml:space="preserve"> with its respective currency symbol. </w:t>
+      <w:r>
+        <w:rPr>
+          <w:rFonts w:ascii="Times New Roman" w:hAnsi="Times New Roman" w:cs="Times New Roman"/>
+          <w:sz w:val="24"/>
+          <w:szCs w:val="24"/>
+        </w:rPr>
+        <w:t xml:space="preserve">money with its respective currency symbol. </w:t>
       </w:r>
     </w:p>
     <w:p>
@@ -9904,7 +9594,6 @@
           <w:szCs w:val="24"/>
         </w:rPr>
       </w:pPr>
-      <w:proofErr w:type="gramStart"/>
       <w:r>
         <w:rPr>
           <w:rFonts w:ascii="Times New Roman" w:hAnsi="Times New Roman" w:cs="Times New Roman"/>
@@ -9912,117 +9601,7 @@
           <w:sz w:val="24"/>
           <w:szCs w:val="24"/>
         </w:rPr>
-        <w:t>SUMPRODUCT(</w:t>
-      </w:r>
-      <w:proofErr w:type="gramEnd"/>
-      <w:r>
-        <w:rPr>
-          <w:rFonts w:ascii="Times New Roman" w:hAnsi="Times New Roman" w:cs="Times New Roman"/>
-          <w:color w:val="FF0000"/>
-          <w:sz w:val="24"/>
-          <w:szCs w:val="24"/>
-        </w:rPr>
-        <w:t>('Raw Data</w:t>
-      </w:r>
-      <w:proofErr w:type="gramStart"/>
-      <w:r>
-        <w:rPr>
-          <w:rFonts w:ascii="Times New Roman" w:hAnsi="Times New Roman" w:cs="Times New Roman"/>
-          <w:color w:val="FF0000"/>
-          <w:sz w:val="24"/>
-          <w:szCs w:val="24"/>
-        </w:rPr>
-        <w:t>'!AB2:AB9543</w:t>
-      </w:r>
-      <w:proofErr w:type="gramEnd"/>
-      <w:r>
-        <w:rPr>
-          <w:rFonts w:ascii="Times New Roman" w:hAnsi="Times New Roman" w:cs="Times New Roman"/>
-          <w:color w:val="FF0000"/>
-          <w:sz w:val="24"/>
-          <w:szCs w:val="24"/>
-        </w:rPr>
-        <w:t>&lt;=</w:t>
-      </w:r>
-      <w:proofErr w:type="gramStart"/>
-      <w:r>
-        <w:rPr>
-          <w:rFonts w:ascii="Times New Roman" w:hAnsi="Times New Roman" w:cs="Times New Roman"/>
-          <w:color w:val="FF0000"/>
-          <w:sz w:val="24"/>
-          <w:szCs w:val="24"/>
-        </w:rPr>
-        <w:t>250)*</w:t>
-      </w:r>
-      <w:proofErr w:type="gramEnd"/>
-      <w:r>
-        <w:rPr>
-          <w:rFonts w:ascii="Times New Roman" w:hAnsi="Times New Roman" w:cs="Times New Roman"/>
-          <w:color w:val="FF0000"/>
-          <w:sz w:val="24"/>
-          <w:szCs w:val="24"/>
-        </w:rPr>
-        <w:t>('Raw Data</w:t>
-      </w:r>
-      <w:proofErr w:type="gramStart"/>
-      <w:r>
-        <w:rPr>
-          <w:rFonts w:ascii="Times New Roman" w:hAnsi="Times New Roman" w:cs="Times New Roman"/>
-          <w:color w:val="FF0000"/>
-          <w:sz w:val="24"/>
-          <w:szCs w:val="24"/>
-        </w:rPr>
-        <w:t>'!N2:N9543</w:t>
-      </w:r>
-      <w:proofErr w:type="gramEnd"/>
-      <w:r>
-        <w:rPr>
-          <w:rFonts w:ascii="Times New Roman" w:hAnsi="Times New Roman" w:cs="Times New Roman"/>
-          <w:color w:val="FF0000"/>
-          <w:sz w:val="24"/>
-          <w:szCs w:val="24"/>
-        </w:rPr>
-        <w:t>="No</w:t>
-      </w:r>
-      <w:proofErr w:type="gramStart"/>
-      <w:r>
-        <w:rPr>
-          <w:rFonts w:ascii="Times New Roman" w:hAnsi="Times New Roman" w:cs="Times New Roman"/>
-          <w:color w:val="FF0000"/>
-          <w:sz w:val="24"/>
-          <w:szCs w:val="24"/>
-        </w:rPr>
-        <w:t>")*</w:t>
-      </w:r>
-      <w:proofErr w:type="gramEnd"/>
-      <w:r>
-        <w:rPr>
-          <w:rFonts w:ascii="Times New Roman" w:hAnsi="Times New Roman" w:cs="Times New Roman"/>
-          <w:color w:val="FF0000"/>
-          <w:sz w:val="24"/>
-          <w:szCs w:val="24"/>
-        </w:rPr>
-        <w:t>('Raw Data</w:t>
-      </w:r>
-      <w:proofErr w:type="gramStart"/>
-      <w:r>
-        <w:rPr>
-          <w:rFonts w:ascii="Times New Roman" w:hAnsi="Times New Roman" w:cs="Times New Roman"/>
-          <w:color w:val="FF0000"/>
-          <w:sz w:val="24"/>
-          <w:szCs w:val="24"/>
-        </w:rPr>
-        <w:t>'!Q2:Q9543</w:t>
-      </w:r>
-      <w:proofErr w:type="gramEnd"/>
-      <w:r>
-        <w:rPr>
-          <w:rFonts w:ascii="Times New Roman" w:hAnsi="Times New Roman" w:cs="Times New Roman"/>
-          <w:color w:val="FF0000"/>
-          <w:sz w:val="24"/>
-          <w:szCs w:val="24"/>
-        </w:rPr>
-        <w:t>=1))</w:t>
+        <w:t>SUMPRODUCT(('Raw Data'!AB2:AB9543&lt;=250)*('Raw Data'!N2:N9543="No")*('Raw Data'!Q2:Q9543=1))</w:t>
       </w:r>
     </w:p>
     <w:p>
@@ -10079,153 +9658,9 @@
         <w:spacing w:after="200" w:line="276" w:lineRule="auto"/>
         <w:rPr>
           <w:rFonts w:ascii="Times New Roman" w:hAnsi="Times New Roman" w:cs="Times New Roman"/>
-          <w:sz w:val="24"/>
-          <w:szCs w:val="24"/>
-        </w:rPr>
-      </w:pPr>
-    </w:p>
-    <w:p>
-      <w:pPr>
-        <w:pStyle w:val="ListParagraph"/>
-        <w:spacing w:after="200" w:line="276" w:lineRule="auto"/>
-        <w:rPr>
-          <w:rFonts w:ascii="Times New Roman" w:hAnsi="Times New Roman" w:cs="Times New Roman"/>
-          <w:sz w:val="24"/>
-          <w:szCs w:val="24"/>
-        </w:rPr>
-      </w:pPr>
-    </w:p>
-    <w:p>
-      <w:pPr>
-        <w:pStyle w:val="ListParagraph"/>
-        <w:spacing w:after="200" w:line="276" w:lineRule="auto"/>
-        <w:rPr>
-          <w:rFonts w:ascii="Times New Roman" w:hAnsi="Times New Roman" w:cs="Times New Roman"/>
-          <w:sz w:val="24"/>
-          <w:szCs w:val="24"/>
-        </w:rPr>
-      </w:pPr>
-    </w:p>
-    <w:p>
-      <w:pPr>
-        <w:pStyle w:val="ListParagraph"/>
-        <w:spacing w:after="200" w:line="276" w:lineRule="auto"/>
-        <w:rPr>
-          <w:rFonts w:ascii="Times New Roman" w:hAnsi="Times New Roman" w:cs="Times New Roman"/>
-          <w:sz w:val="24"/>
-          <w:szCs w:val="24"/>
-        </w:rPr>
-      </w:pPr>
-    </w:p>
-    <w:p>
-      <w:pPr>
-        <w:pStyle w:val="ListParagraph"/>
-        <w:spacing w:after="200" w:line="276" w:lineRule="auto"/>
-        <w:rPr>
-          <w:rFonts w:ascii="Times New Roman" w:hAnsi="Times New Roman" w:cs="Times New Roman"/>
-          <w:sz w:val="24"/>
-          <w:szCs w:val="24"/>
-        </w:rPr>
-      </w:pPr>
-    </w:p>
-    <w:p>
-      <w:pPr>
-        <w:pStyle w:val="ListParagraph"/>
-        <w:spacing w:after="200" w:line="276" w:lineRule="auto"/>
-        <w:rPr>
-          <w:rFonts w:ascii="Times New Roman" w:hAnsi="Times New Roman" w:cs="Times New Roman"/>
-          <w:sz w:val="24"/>
-          <w:szCs w:val="24"/>
-        </w:rPr>
-      </w:pPr>
-    </w:p>
-    <w:p>
-      <w:pPr>
-        <w:spacing w:after="200" w:line="276" w:lineRule="auto"/>
-        <w:rPr>
-          <w:rFonts w:ascii="Times New Roman" w:hAnsi="Times New Roman" w:cs="Times New Roman"/>
-          <w:sz w:val="24"/>
-          <w:szCs w:val="24"/>
-        </w:rPr>
-      </w:pPr>
-    </w:p>
-    <w:p>
-      <w:pPr>
-        <w:spacing w:after="200" w:line="276" w:lineRule="auto"/>
-        <w:rPr>
-          <w:rFonts w:ascii="Times New Roman" w:hAnsi="Times New Roman" w:cs="Times New Roman"/>
-          <w:sz w:val="24"/>
-          <w:szCs w:val="24"/>
-        </w:rPr>
-      </w:pPr>
-    </w:p>
-    <w:p>
-      <w:pPr>
-        <w:spacing w:after="200" w:line="276" w:lineRule="auto"/>
-        <w:rPr>
-          <w:rFonts w:ascii="Times New Roman" w:hAnsi="Times New Roman" w:cs="Times New Roman"/>
-          <w:sz w:val="24"/>
-          <w:szCs w:val="24"/>
-        </w:rPr>
-      </w:pPr>
-    </w:p>
-    <w:p>
-      <w:pPr>
-        <w:spacing w:after="200" w:line="276" w:lineRule="auto"/>
-        <w:rPr>
-          <w:rFonts w:ascii="Times New Roman" w:hAnsi="Times New Roman" w:cs="Times New Roman"/>
-          <w:sz w:val="24"/>
-          <w:szCs w:val="24"/>
-        </w:rPr>
-      </w:pPr>
-    </w:p>
-    <w:p>
-      <w:pPr>
-        <w:spacing w:after="200" w:line="276" w:lineRule="auto"/>
-        <w:rPr>
-          <w:rFonts w:ascii="Times New Roman" w:hAnsi="Times New Roman" w:cs="Times New Roman"/>
-          <w:sz w:val="24"/>
-          <w:szCs w:val="24"/>
-        </w:rPr>
-      </w:pPr>
-    </w:p>
-    <w:p>
-      <w:pPr>
-        <w:spacing w:after="200" w:line="276" w:lineRule="auto"/>
-        <w:rPr>
-          <w:rFonts w:ascii="Times New Roman" w:hAnsi="Times New Roman" w:cs="Times New Roman"/>
-          <w:sz w:val="24"/>
-          <w:szCs w:val="24"/>
-        </w:rPr>
-      </w:pPr>
-    </w:p>
-    <w:p>
-      <w:pPr>
-        <w:spacing w:after="200" w:line="276" w:lineRule="auto"/>
-        <w:rPr>
-          <w:rFonts w:ascii="Times New Roman" w:hAnsi="Times New Roman" w:cs="Times New Roman"/>
-          <w:sz w:val="24"/>
-          <w:szCs w:val="24"/>
-        </w:rPr>
-      </w:pPr>
-    </w:p>
-    <w:p>
-      <w:pPr>
-        <w:spacing w:after="200" w:line="276" w:lineRule="auto"/>
-        <w:rPr>
-          <w:rFonts w:ascii="Times New Roman" w:hAnsi="Times New Roman" w:cs="Times New Roman"/>
-          <w:sz w:val="24"/>
-          <w:szCs w:val="24"/>
-        </w:rPr>
-      </w:pPr>
-    </w:p>
-    <w:p>
-      <w:pPr>
-        <w:spacing w:after="200" w:line="276" w:lineRule="auto"/>
-        <w:rPr>
-          <w:rFonts w:ascii="Times New Roman" w:hAnsi="Times New Roman" w:cs="Times New Roman"/>
-          <w:sz w:val="24"/>
-          <w:szCs w:val="24"/>
+          <w:b/>
+          <w:sz w:val="36"/>
+          <w:szCs w:val="36"/>
         </w:rPr>
       </w:pPr>
     </w:p>
@@ -10944,7 +10379,7 @@
                         </wpg:xfrm>
                         <a:graphic>
                           <a:graphicData uri="http://schemas.openxmlformats.org/drawingml/2006/chart">
-                            <c:chart xmlns:c="http://schemas.openxmlformats.org/drawingml/2006/chart" xmlns:r="http://schemas.openxmlformats.org/officeDocument/2006/relationships" r:id="rId19"/>
+                            <c:chart xmlns:c="http://schemas.openxmlformats.org/drawingml/2006/chart" xmlns:r="http://schemas.openxmlformats.org/officeDocument/2006/relationships" r:id="rId17"/>
                           </a:graphicData>
                         </a:graphic>
                       </wpg:graphicFrame>
@@ -10963,7 +10398,7 @@
                         </wpg:xfrm>
                         <a:graphic>
                           <a:graphicData uri="http://schemas.openxmlformats.org/drawingml/2006/chart">
-                            <c:chart xmlns:c="http://schemas.openxmlformats.org/drawingml/2006/chart" xmlns:r="http://schemas.openxmlformats.org/officeDocument/2006/relationships" r:id="rId20"/>
+                            <c:chart xmlns:c="http://schemas.openxmlformats.org/drawingml/2006/chart" xmlns:r="http://schemas.openxmlformats.org/officeDocument/2006/relationships" r:id="rId18"/>
                           </a:graphicData>
                         </a:graphic>
                       </wpg:graphicFrame>
@@ -10982,7 +10417,7 @@
                         </wpg:xfrm>
                         <a:graphic>
                           <a:graphicData uri="http://schemas.openxmlformats.org/drawingml/2006/chart">
-                            <c:chart xmlns:c="http://schemas.openxmlformats.org/drawingml/2006/chart" xmlns:r="http://schemas.openxmlformats.org/officeDocument/2006/relationships" r:id="rId21"/>
+                            <c:chart xmlns:c="http://schemas.openxmlformats.org/drawingml/2006/chart" xmlns:r="http://schemas.openxmlformats.org/officeDocument/2006/relationships" r:id="rId19"/>
                           </a:graphicData>
                         </a:graphic>
                       </wpg:graphicFrame>
@@ -11001,7 +10436,7 @@
                         </wpg:xfrm>
                         <a:graphic>
                           <a:graphicData uri="http://schemas.openxmlformats.org/drawingml/2006/chart">
-                            <c:chart xmlns:c="http://schemas.openxmlformats.org/drawingml/2006/chart" xmlns:r="http://schemas.openxmlformats.org/officeDocument/2006/relationships" r:id="rId22"/>
+                            <c:chart xmlns:c="http://schemas.openxmlformats.org/drawingml/2006/chart" xmlns:r="http://schemas.openxmlformats.org/officeDocument/2006/relationships" r:id="rId20"/>
                           </a:graphicData>
                         </a:graphic>
                       </wpg:graphicFrame>
@@ -17160,7 +16595,6 @@
         </w:rPr>
         <w:t>=</w:t>
       </w:r>
-      <w:proofErr w:type="gramStart"/>
       <w:r>
         <w:rPr>
           <w:rFonts w:ascii="Times New Roman" w:hAnsi="Times New Roman" w:cs="Times New Roman"/>
@@ -17168,17 +16602,7 @@
           <w:sz w:val="24"/>
           <w:szCs w:val="24"/>
         </w:rPr>
-        <w:t>CORREL(A210:A213,B210:B213</w:t>
-      </w:r>
-      <w:proofErr w:type="gramEnd"/>
-      <w:r>
-        <w:rPr>
-          <w:rFonts w:ascii="Times New Roman" w:hAnsi="Times New Roman" w:cs="Times New Roman"/>
-          <w:color w:val="FF0000"/>
-          <w:sz w:val="24"/>
-          <w:szCs w:val="24"/>
-        </w:rPr>
-        <w:t xml:space="preserve">) </w:t>
+        <w:t xml:space="preserve">CORREL(A210:A213,B210:B213) </w:t>
       </w:r>
       <w:r>
         <w:rPr>
@@ -19827,6 +19251,119 @@
     </w:lvl>
   </w:abstractNum>
   <w:abstractNum w:abstractNumId="15" w15:restartNumberingAfterBreak="0">
+    <w:nsid w:val="4FFF1D79"/>
+    <w:multiLevelType w:val="multilevel"/>
+    <w:tmpl w:val="40090021"/>
+    <w:lvl w:ilvl="0">
+      <w:start w:val="1"/>
+      <w:numFmt w:val="bullet"/>
+      <w:lvlText w:val=""/>
+      <w:lvlJc w:val="left"/>
+      <w:pPr>
+        <w:ind w:left="360" w:hanging="360"/>
+      </w:pPr>
+      <w:rPr>
+        <w:rFonts w:ascii="Wingdings" w:hAnsi="Wingdings" w:hint="default"/>
+      </w:rPr>
+    </w:lvl>
+    <w:lvl w:ilvl="1">
+      <w:start w:val="1"/>
+      <w:numFmt w:val="bullet"/>
+      <w:lvlText w:val=""/>
+      <w:lvlJc w:val="left"/>
+      <w:pPr>
+        <w:ind w:left="720" w:hanging="360"/>
+      </w:pPr>
+      <w:rPr>
+        <w:rFonts w:ascii="Wingdings" w:hAnsi="Wingdings" w:hint="default"/>
+      </w:rPr>
+    </w:lvl>
+    <w:lvl w:ilvl="2">
+      <w:start w:val="1"/>
+      <w:numFmt w:val="bullet"/>
+      <w:lvlText w:val=""/>
+      <w:lvlJc w:val="left"/>
+      <w:pPr>
+        <w:ind w:left="1080" w:hanging="360"/>
+      </w:pPr>
+      <w:rPr>
+        <w:rFonts w:ascii="Wingdings" w:hAnsi="Wingdings" w:hint="default"/>
+      </w:rPr>
+    </w:lvl>
+    <w:lvl w:ilvl="3">
+      <w:start w:val="1"/>
+      <w:numFmt w:val="bullet"/>
+      <w:lvlText w:val=""/>
+      <w:lvlJc w:val="left"/>
+      <w:pPr>
+        <w:ind w:left="1440" w:hanging="360"/>
+      </w:pPr>
+      <w:rPr>
+        <w:rFonts w:ascii="Symbol" w:hAnsi="Symbol" w:hint="default"/>
+      </w:rPr>
+    </w:lvl>
+    <w:lvl w:ilvl="4">
+      <w:start w:val="1"/>
+      <w:numFmt w:val="bullet"/>
+      <w:lvlText w:val=""/>
+      <w:lvlJc w:val="left"/>
+      <w:pPr>
+        <w:ind w:left="1800" w:hanging="360"/>
+      </w:pPr>
+      <w:rPr>
+        <w:rFonts w:ascii="Symbol" w:hAnsi="Symbol" w:hint="default"/>
+      </w:rPr>
+    </w:lvl>
+    <w:lvl w:ilvl="5">
+      <w:start w:val="1"/>
+      <w:numFmt w:val="bullet"/>
+      <w:lvlText w:val=""/>
+      <w:lvlJc w:val="left"/>
+      <w:pPr>
+        <w:ind w:left="2160" w:hanging="360"/>
+      </w:pPr>
+      <w:rPr>
+        <w:rFonts w:ascii="Wingdings" w:hAnsi="Wingdings" w:hint="default"/>
+      </w:rPr>
+    </w:lvl>
+    <w:lvl w:ilvl="6">
+      <w:start w:val="1"/>
+      <w:numFmt w:val="bullet"/>
+      <w:lvlText w:val=""/>
+      <w:lvlJc w:val="left"/>
+      <w:pPr>
+        <w:ind w:left="2520" w:hanging="360"/>
+      </w:pPr>
+      <w:rPr>
+        <w:rFonts w:ascii="Wingdings" w:hAnsi="Wingdings" w:hint="default"/>
+      </w:rPr>
+    </w:lvl>
+    <w:lvl w:ilvl="7">
+      <w:start w:val="1"/>
+      <w:numFmt w:val="bullet"/>
+      <w:lvlText w:val=""/>
+      <w:lvlJc w:val="left"/>
+      <w:pPr>
+        <w:ind w:left="2880" w:hanging="360"/>
+      </w:pPr>
+      <w:rPr>
+        <w:rFonts w:ascii="Symbol" w:hAnsi="Symbol" w:hint="default"/>
+      </w:rPr>
+    </w:lvl>
+    <w:lvl w:ilvl="8">
+      <w:start w:val="1"/>
+      <w:numFmt w:val="bullet"/>
+      <w:lvlText w:val=""/>
+      <w:lvlJc w:val="left"/>
+      <w:pPr>
+        <w:ind w:left="3240" w:hanging="360"/>
+      </w:pPr>
+      <w:rPr>
+        <w:rFonts w:ascii="Symbol" w:hAnsi="Symbol" w:hint="default"/>
+      </w:rPr>
+    </w:lvl>
+  </w:abstractNum>
+  <w:abstractNum w:abstractNumId="16" w15:restartNumberingAfterBreak="0">
     <w:nsid w:val="69E0729C"/>
     <w:multiLevelType w:val="hybridMultilevel"/>
     <w:tmpl w:val="2B42E932"/>
@@ -19912,7 +19449,7 @@
       </w:pPr>
     </w:lvl>
   </w:abstractNum>
-  <w:abstractNum w:abstractNumId="16" w15:restartNumberingAfterBreak="0">
+  <w:abstractNum w:abstractNumId="17" w15:restartNumberingAfterBreak="0">
     <w:nsid w:val="6AEA674E"/>
     <w:multiLevelType w:val="multilevel"/>
     <w:tmpl w:val="67883698"/>
@@ -20035,7 +19572,7 @@
       </w:rPr>
     </w:lvl>
   </w:abstractNum>
-  <w:abstractNum w:abstractNumId="17" w15:restartNumberingAfterBreak="0">
+  <w:abstractNum w:abstractNumId="18" w15:restartNumberingAfterBreak="0">
     <w:nsid w:val="73DA4398"/>
     <w:multiLevelType w:val="hybridMultilevel"/>
     <w:tmpl w:val="FA287FE2"/>
@@ -20121,7 +19658,7 @@
       </w:pPr>
     </w:lvl>
   </w:abstractNum>
-  <w:abstractNum w:abstractNumId="18" w15:restartNumberingAfterBreak="0">
+  <w:abstractNum w:abstractNumId="19" w15:restartNumberingAfterBreak="0">
     <w:nsid w:val="786A45EE"/>
     <w:multiLevelType w:val="hybridMultilevel"/>
     <w:tmpl w:val="44107C2E"/>
@@ -20234,7 +19771,7 @@
       </w:rPr>
     </w:lvl>
   </w:abstractNum>
-  <w:abstractNum w:abstractNumId="19" w15:restartNumberingAfterBreak="0">
+  <w:abstractNum w:abstractNumId="20" w15:restartNumberingAfterBreak="0">
     <w:nsid w:val="7A2A7AA8"/>
     <w:multiLevelType w:val="multilevel"/>
     <w:tmpl w:val="40090021"/>
@@ -20347,7 +19884,7 @@
       </w:rPr>
     </w:lvl>
   </w:abstractNum>
-  <w:abstractNum w:abstractNumId="20" w15:restartNumberingAfterBreak="0">
+  <w:abstractNum w:abstractNumId="21" w15:restartNumberingAfterBreak="0">
     <w:nsid w:val="7C3B2D19"/>
     <w:multiLevelType w:val="hybridMultilevel"/>
     <w:tmpl w:val="7C182116"/>
@@ -20473,13 +20010,13 @@
     <w:abstractNumId w:val="10"/>
   </w:num>
   <w:num w:numId="5" w16cid:durableId="74592708">
-    <w:abstractNumId w:val="20"/>
+    <w:abstractNumId w:val="21"/>
   </w:num>
   <w:num w:numId="6" w16cid:durableId="1014845731">
-    <w:abstractNumId w:val="15"/>
+    <w:abstractNumId w:val="16"/>
   </w:num>
   <w:num w:numId="7" w16cid:durableId="1277757809">
-    <w:abstractNumId w:val="17"/>
+    <w:abstractNumId w:val="18"/>
   </w:num>
   <w:num w:numId="8" w16cid:durableId="1157962681">
     <w:abstractNumId w:val="13"/>
@@ -20488,13 +20025,13 @@
     <w:abstractNumId w:val="7"/>
   </w:num>
   <w:num w:numId="10" w16cid:durableId="2141607854">
-    <w:abstractNumId w:val="16"/>
+    <w:abstractNumId w:val="17"/>
   </w:num>
   <w:num w:numId="11" w16cid:durableId="561019055">
     <w:abstractNumId w:val="9"/>
   </w:num>
   <w:num w:numId="12" w16cid:durableId="1405180646">
-    <w:abstractNumId w:val="19"/>
+    <w:abstractNumId w:val="20"/>
   </w:num>
   <w:num w:numId="13" w16cid:durableId="810709239">
     <w:abstractNumId w:val="2"/>
@@ -20515,13 +20052,16 @@
     <w:abstractNumId w:val="6"/>
   </w:num>
   <w:num w:numId="19" w16cid:durableId="253243311">
-    <w:abstractNumId w:val="18"/>
+    <w:abstractNumId w:val="19"/>
   </w:num>
   <w:num w:numId="20" w16cid:durableId="179660447">
     <w:abstractNumId w:val="11"/>
   </w:num>
   <w:num w:numId="21" w16cid:durableId="1542783619">
     <w:abstractNumId w:val="5"/>
+  </w:num>
+  <w:num w:numId="22" w16cid:durableId="817497847">
+    <w:abstractNumId w:val="15"/>
   </w:num>
 </w:numbering>
 </file>
